--- a/Software Developer - Giunio De Luca.docx
+++ b/Software Developer - Giunio De Luca.docx
@@ -5,7 +5,7 @@
     <w:p/>
     <w:p>
       <w:pPr>
-        <w:pStyle w:val="Titre1"/>
+        <w:pStyle w:val="Heading1"/>
         <w:spacing w:line="360" w:lineRule="auto"/>
         <w:jc w:val="center"/>
       </w:pPr>
@@ -18,7 +18,7 @@
     </w:p>
     <w:tbl>
       <w:tblPr>
-        <w:tblStyle w:val="Tableaunormal0"/>
+        <w:tblStyle w:val="Tableaunormal"/>
         <w:tblW w:w="9742" w:type="dxa"/>
         <w:tblLook w:val="0600" w:firstRow="0" w:lastRow="0" w:firstColumn="0" w:lastColumn="0" w:noHBand="1" w:noVBand="1"/>
       </w:tblPr>
@@ -91,7 +91,16 @@
               <w:t>email:</w:t>
             </w:r>
             <w:r>
-              <w:t xml:space="preserve"> giuniodl@live.it</w:t>
+              <w:t xml:space="preserve"> giunio@</w:t>
+            </w:r>
+            <w:r>
+              <w:t>avenueit</w:t>
+            </w:r>
+            <w:r>
+              <w:t>.</w:t>
+            </w:r>
+            <w:r>
+              <w:t>be</w:t>
             </w:r>
           </w:p>
           <w:p>
@@ -126,28 +135,15 @@
               </w:rPr>
               <w:t xml:space="preserve">GitHub profile: </w:t>
             </w:r>
-            <w:r>
-              <w:fldChar w:fldCharType="begin"/>
-            </w:r>
-            <w:r>
-              <w:rPr>
-                <w:lang w:val="it-IT"/>
-              </w:rPr>
-              <w:instrText>HYPERLINK "https://github.com/giunio-prc"</w:instrText>
-            </w:r>
-            <w:r>
-              <w:fldChar w:fldCharType="separate"/>
-            </w:r>
-            <w:r>
-              <w:rPr>
-                <w:rStyle w:val="Lienhypertexte"/>
-                <w:lang w:val="it-IT"/>
-              </w:rPr>
-              <w:t>giunio-prc (Giunio)</w:t>
-            </w:r>
-            <w:r>
-              <w:fldChar w:fldCharType="end"/>
-            </w:r>
+            <w:hyperlink r:id="rId8" w:history="1">
+              <w:r>
+                <w:rPr>
+                  <w:rStyle w:val="Hyperlink"/>
+                  <w:lang w:val="it-IT"/>
+                </w:rPr>
+                <w:t>giunio-prc (Giunio)</w:t>
+              </w:r>
+            </w:hyperlink>
             <w:r>
               <w:rPr>
                 <w:lang w:val="it-IT"/>
@@ -175,7 +171,7 @@
               </w:rPr>
               <w:t xml:space="preserve"> </w:t>
             </w:r>
-            <w:hyperlink r:id="rId8" w:history="1">
+            <w:hyperlink r:id="rId9" w:history="1">
               <w:r>
                 <w:rPr>
                   <w:color w:val="0000FF"/>
@@ -197,6 +193,21 @@
               </w:rPr>
               <w:br/>
             </w:r>
+            <w:r>
+              <w:rPr>
+                <w:lang w:val="it-IT"/>
+              </w:rPr>
+              <w:t xml:space="preserve">Website: </w:t>
+            </w:r>
+            <w:hyperlink r:id="rId10" w:history="1">
+              <w:r>
+                <w:rPr>
+                  <w:rStyle w:val="Hyperlink"/>
+                  <w:lang w:val="it-IT"/>
+                </w:rPr>
+                <w:t>giunio.it</w:t>
+              </w:r>
+            </w:hyperlink>
           </w:p>
           <w:p>
             <w:pPr>
@@ -240,34 +251,12 @@
       <w:r>
         <w:br/>
       </w:r>
-      <w:hyperlink r:id="rId9" w:history="1">
-        <w:proofErr w:type="spellStart"/>
+      <w:hyperlink r:id="rId11" w:history="1">
         <w:r>
           <w:rPr>
-            <w:rStyle w:val="Lienhypertexte"/>
+            <w:rStyle w:val="Hyperlink"/>
           </w:rPr>
-          <w:t>FastAPI</w:t>
-        </w:r>
-        <w:proofErr w:type="spellEnd"/>
-        <w:r>
-          <w:rPr>
-            <w:rStyle w:val="Lienhypertexte"/>
-          </w:rPr>
-          <w:t xml:space="preserve"> Cookbook (</w:t>
-        </w:r>
-        <w:proofErr w:type="spellStart"/>
-        <w:r>
-          <w:rPr>
-            <w:rStyle w:val="Lienhypertexte"/>
-          </w:rPr>
-          <w:t>Packt</w:t>
-        </w:r>
-        <w:proofErr w:type="spellEnd"/>
-        <w:r>
-          <w:rPr>
-            <w:rStyle w:val="Lienhypertexte"/>
-          </w:rPr>
-          <w:t xml:space="preserve"> Publisher)</w:t>
+          <w:t>FastAPI Cookbook (Packt Publisher)</w:t>
         </w:r>
       </w:hyperlink>
       <w:r>
@@ -289,77 +278,63 @@
       </w:r>
       <w:r>
         <w:t xml:space="preserve"> in the tech community, I participate as a speaker at major conferences across Europe, such as </w:t>
-      </w:r>
-      <w:hyperlink r:id="rId10" w:history="1">
-        <w:proofErr w:type="spellStart"/>
-        <w:r>
-          <w:rPr>
-            <w:rStyle w:val="Lienhypertexte"/>
-          </w:rPr>
-          <w:t>PyCon</w:t>
-        </w:r>
-        <w:proofErr w:type="spellEnd"/>
-        <w:r>
-          <w:rPr>
-            <w:rStyle w:val="Lienhypertexte"/>
-          </w:rPr>
-          <w:t xml:space="preserve"> Portugal 2025</w:t>
-        </w:r>
-      </w:hyperlink>
-      <w:r>
-        <w:t xml:space="preserve"> and </w:t>
-      </w:r>
-      <w:hyperlink r:id="rId11" w:history="1">
-        <w:proofErr w:type="spellStart"/>
-        <w:r>
-          <w:rPr>
-            <w:rStyle w:val="Lienhypertexte"/>
-          </w:rPr>
-          <w:t>PyCon</w:t>
-        </w:r>
-        <w:proofErr w:type="spellEnd"/>
-        <w:r>
-          <w:rPr>
-            <w:rStyle w:val="Lienhypertexte"/>
-          </w:rPr>
-          <w:t xml:space="preserve"> Poland 2025</w:t>
-        </w:r>
-      </w:hyperlink>
-      <w:r>
-        <w:t>.</w:t>
-      </w:r>
-    </w:p>
-    <w:p>
-      <w:pPr>
-        <w:pStyle w:val="description"/>
-      </w:pPr>
-      <w:r>
-        <w:t xml:space="preserve">Chek my latest public project at </w:t>
       </w:r>
       <w:hyperlink r:id="rId12" w:history="1">
         <w:r>
           <w:rPr>
-            <w:rStyle w:val="Lienhypertexte"/>
+            <w:rStyle w:val="Hyperlink"/>
           </w:rPr>
-          <w:t>RAG powered chatb</w:t>
+          <w:t>PyCon Portugal 2025</w:t>
         </w:r>
+      </w:hyperlink>
+      <w:r>
+        <w:t xml:space="preserve"> and </w:t>
+      </w:r>
+      <w:hyperlink r:id="rId13" w:history="1">
         <w:r>
           <w:rPr>
-            <w:rStyle w:val="Lienhypertexte"/>
+            <w:rStyle w:val="Hyperlink"/>
           </w:rPr>
-          <w:t>o</w:t>
+          <w:t>PyCon Poland 2025</w:t>
         </w:r>
+      </w:hyperlink>
+      <w:r>
+        <w:t>.</w:t>
+      </w:r>
+    </w:p>
+    <w:p>
+      <w:pPr>
+        <w:pStyle w:val="description"/>
+      </w:pPr>
+      <w:r>
+        <w:t xml:space="preserve">Chek my latest public project at </w:t>
+      </w:r>
+      <w:hyperlink r:id="rId14" w:history="1">
         <w:r>
           <w:rPr>
-            <w:rStyle w:val="Lienhypertexte"/>
+            <w:rStyle w:val="Hyperlink"/>
           </w:rPr>
-          <w:t>t</w:t>
+          <w:t>RAG powered chatbot</w:t>
         </w:r>
       </w:hyperlink>
-    </w:p>
-    <w:p>
-      <w:pPr>
-        <w:pStyle w:val="Titre2"/>
+      <w:r>
+        <w:t>,</w:t>
+      </w:r>
+      <w:r>
+        <w:t xml:space="preserve"> live at </w:t>
+      </w:r>
+      <w:hyperlink r:id="rId15" w:history="1">
+        <w:r>
+          <w:rPr>
+            <w:rStyle w:val="Hyperlink"/>
+          </w:rPr>
+          <w:t>rag.avenueit.be</w:t>
+        </w:r>
+      </w:hyperlink>
+    </w:p>
+    <w:p>
+      <w:pPr>
+        <w:pStyle w:val="Heading2"/>
       </w:pPr>
       <w:r>
         <w:t>S</w:t>
@@ -370,7 +345,7 @@
     </w:p>
     <w:tbl>
       <w:tblPr>
-        <w:tblStyle w:val="Tableaunormal0"/>
+        <w:tblStyle w:val="Tableaunormal"/>
         <w:tblW w:w="9732" w:type="dxa"/>
         <w:tblLook w:val="0600" w:firstRow="0" w:lastRow="0" w:firstColumn="0" w:lastColumn="0" w:noHBand="1" w:noVBand="1"/>
       </w:tblPr>
@@ -671,13 +646,11 @@
     </w:tbl>
     <w:p>
       <w:pPr>
-        <w:pStyle w:val="Titre2"/>
-      </w:pPr>
-      <w:proofErr w:type="gramStart"/>
+        <w:pStyle w:val="Heading2"/>
+      </w:pPr>
       <w:r>
         <w:t>Working</w:t>
       </w:r>
-      <w:proofErr w:type="gramEnd"/>
       <w:r>
         <w:t xml:space="preserve"> </w:t>
       </w:r>
@@ -687,10 +660,10 @@
     </w:p>
     <w:p>
       <w:pPr>
-        <w:pStyle w:val="Titre3"/>
+        <w:pStyle w:val="Heading3"/>
         <w:ind w:right="-182"/>
         <w:rPr>
-          <w:rStyle w:val="Rfrencelgre"/>
+          <w:rStyle w:val="SubtleReference"/>
           <w:b w:val="0"/>
           <w:bCs w:val="0"/>
           <w:color w:val="1F3763" w:themeColor="accent1" w:themeShade="7F"/>
@@ -698,7 +671,7 @@
       </w:pPr>
       <w:r>
         <w:rPr>
-          <w:rStyle w:val="Rfrencelgre"/>
+          <w:rStyle w:val="SubtleReference"/>
           <w:b w:val="0"/>
           <w:bCs w:val="0"/>
           <w:color w:val="1F3763" w:themeColor="accent1" w:themeShade="7F"/>
@@ -707,7 +680,7 @@
       </w:r>
       <w:r>
         <w:rPr>
-          <w:rStyle w:val="Rfrencelgre"/>
+          <w:rStyle w:val="SubtleReference"/>
           <w:b w:val="0"/>
           <w:bCs w:val="0"/>
           <w:color w:val="1F3763" w:themeColor="accent1" w:themeShade="7F"/>
@@ -716,7 +689,7 @@
       </w:r>
       <w:r>
         <w:rPr>
-          <w:rStyle w:val="Rfrencelgre"/>
+          <w:rStyle w:val="SubtleReference"/>
           <w:b w:val="0"/>
           <w:bCs w:val="0"/>
           <w:color w:val="1F3763" w:themeColor="accent1" w:themeShade="7F"/>
@@ -726,7 +699,7 @@
       </w:r>
       <w:r>
         <w:rPr>
-          <w:rStyle w:val="Rfrencelgre"/>
+          <w:rStyle w:val="SubtleReference"/>
           <w:b w:val="0"/>
           <w:bCs w:val="0"/>
           <w:color w:val="1F3763" w:themeColor="accent1" w:themeShade="7F"/>
@@ -736,7 +709,7 @@
       </w:r>
       <w:r>
         <w:rPr>
-          <w:rStyle w:val="Rfrencelgre"/>
+          <w:rStyle w:val="SubtleReference"/>
           <w:b w:val="0"/>
           <w:bCs w:val="0"/>
           <w:color w:val="1F3763" w:themeColor="accent1" w:themeShade="7F"/>
@@ -745,7 +718,7 @@
       </w:r>
       <w:r>
         <w:rPr>
-          <w:rStyle w:val="Rfrencelgre"/>
+          <w:rStyle w:val="SubtleReference"/>
           <w:b w:val="0"/>
           <w:bCs w:val="0"/>
           <w:color w:val="1F3763" w:themeColor="accent1" w:themeShade="7F"/>
@@ -754,7 +727,7 @@
       </w:r>
       <w:r>
         <w:rPr>
-          <w:rStyle w:val="Rfrencelgre"/>
+          <w:rStyle w:val="SubtleReference"/>
           <w:b w:val="0"/>
           <w:bCs w:val="0"/>
           <w:color w:val="1F3763" w:themeColor="accent1" w:themeShade="7F"/>
@@ -763,7 +736,7 @@
       </w:r>
       <w:r>
         <w:rPr>
-          <w:rStyle w:val="Rfrencelgre"/>
+          <w:rStyle w:val="SubtleReference"/>
           <w:b w:val="0"/>
           <w:bCs w:val="0"/>
           <w:color w:val="1F3763" w:themeColor="accent1" w:themeShade="7F"/>
@@ -801,7 +774,7 @@
     </w:p>
     <w:p>
       <w:pPr>
-        <w:pStyle w:val="Paragraphedeliste"/>
+        <w:pStyle w:val="ListParagraph"/>
       </w:pPr>
       <w:r>
         <w:t>Supporting and guiding data scientists in deploying ML models from Notebooks to packaging</w:t>
@@ -809,7 +782,7 @@
     </w:p>
     <w:p>
       <w:pPr>
-        <w:pStyle w:val="Paragraphedeliste"/>
+        <w:pStyle w:val="ListParagraph"/>
       </w:pPr>
       <w:r>
         <w:t>Develop and maintain a complete application (backend</w:t>
@@ -817,14 +790,12 @@
       <w:r>
         <w:t xml:space="preserve"> in </w:t>
       </w:r>
-      <w:proofErr w:type="spellStart"/>
-      <w:r>
-        <w:rPr>
-          <w:rStyle w:val="Rfrencelgre"/>
+      <w:r>
+        <w:rPr>
+          <w:rStyle w:val="SubtleReference"/>
         </w:rPr>
         <w:t>FastAPI</w:t>
       </w:r>
-      <w:proofErr w:type="spellEnd"/>
       <w:r>
         <w:t>, frontend</w:t>
       </w:r>
@@ -833,44 +804,40 @@
       </w:r>
       <w:r>
         <w:rPr>
-          <w:rStyle w:val="Rfrencelgre"/>
+          <w:rStyle w:val="SubtleReference"/>
         </w:rPr>
         <w:t>React</w:t>
       </w:r>
       <w:r>
         <w:rPr>
-          <w:rStyle w:val="Rfrencelgre"/>
+          <w:rStyle w:val="SubtleReference"/>
         </w:rPr>
         <w:t xml:space="preserve">, </w:t>
       </w:r>
       <w:r>
         <w:t xml:space="preserve">geospatial data with </w:t>
       </w:r>
-      <w:proofErr w:type="spellStart"/>
-      <w:r>
-        <w:rPr>
-          <w:rStyle w:val="Rfrencelgre"/>
+      <w:r>
+        <w:rPr>
+          <w:rStyle w:val="SubtleReference"/>
         </w:rPr>
         <w:t>xarray</w:t>
       </w:r>
-      <w:proofErr w:type="spellEnd"/>
       <w:r>
         <w:t xml:space="preserve">, </w:t>
       </w:r>
-      <w:proofErr w:type="spellStart"/>
-      <w:r>
-        <w:rPr>
-          <w:rStyle w:val="Rfrencelgre"/>
+      <w:r>
+        <w:rPr>
+          <w:rStyle w:val="SubtleReference"/>
         </w:rPr>
         <w:t>numpy</w:t>
       </w:r>
-      <w:proofErr w:type="spellEnd"/>
       <w:r>
         <w:t xml:space="preserve"> and </w:t>
       </w:r>
       <w:r>
         <w:rPr>
-          <w:rStyle w:val="Rfrencelgre"/>
+          <w:rStyle w:val="SubtleReference"/>
         </w:rPr>
         <w:t>pandas</w:t>
       </w:r>
@@ -879,7 +846,7 @@
       </w:r>
       <w:r>
         <w:rPr>
-          <w:rStyle w:val="Rfrencelgre"/>
+          <w:rStyle w:val="SubtleReference"/>
         </w:rPr>
         <w:t>MongoDB</w:t>
       </w:r>
@@ -892,35 +859,31 @@
     </w:p>
     <w:p>
       <w:pPr>
-        <w:pStyle w:val="Paragraphedeliste"/>
+        <w:pStyle w:val="ListParagraph"/>
       </w:pPr>
       <w:r>
         <w:t xml:space="preserve">Introducing test driven development on the frontend with </w:t>
       </w:r>
-      <w:proofErr w:type="spellStart"/>
-      <w:r>
-        <w:rPr>
-          <w:rStyle w:val="Rfrencelgre"/>
+      <w:r>
+        <w:rPr>
+          <w:rStyle w:val="SubtleReference"/>
         </w:rPr>
         <w:t>vitest</w:t>
       </w:r>
-      <w:proofErr w:type="spellEnd"/>
-    </w:p>
-    <w:p>
-      <w:pPr>
-        <w:pStyle w:val="Paragraphedeliste"/>
+    </w:p>
+    <w:p>
+      <w:pPr>
+        <w:pStyle w:val="ListParagraph"/>
       </w:pPr>
       <w:r>
         <w:t xml:space="preserve">Setup team </w:t>
       </w:r>
-      <w:proofErr w:type="spellStart"/>
-      <w:r>
-        <w:rPr>
-          <w:rStyle w:val="Rfrencelgre"/>
+      <w:r>
+        <w:rPr>
+          <w:rStyle w:val="SubtleReference"/>
         </w:rPr>
         <w:t>cookiecutter</w:t>
       </w:r>
-      <w:proofErr w:type="spellEnd"/>
       <w:r>
         <w:t xml:space="preserve"> templates to streamline delivery process </w:t>
       </w:r>
@@ -930,7 +893,7 @@
     </w:p>
     <w:p>
       <w:pPr>
-        <w:pStyle w:val="Paragraphedeliste"/>
+        <w:pStyle w:val="ListParagraph"/>
       </w:pPr>
       <w:r>
         <w:t>Handling stakeholder communication</w:t>
@@ -938,10 +901,10 @@
     </w:p>
     <w:p>
       <w:pPr>
-        <w:pStyle w:val="Titre3"/>
+        <w:pStyle w:val="Heading3"/>
         <w:ind w:right="-182"/>
         <w:rPr>
-          <w:rStyle w:val="Rfrencelgre"/>
+          <w:rStyle w:val="SubtleReference"/>
           <w:b w:val="0"/>
           <w:bCs w:val="0"/>
           <w:color w:val="1F3763" w:themeColor="accent1" w:themeShade="7F"/>
@@ -949,7 +912,7 @@
       </w:pPr>
       <w:r>
         <w:rPr>
-          <w:rStyle w:val="Rfrencelgre"/>
+          <w:rStyle w:val="SubtleReference"/>
           <w:b w:val="0"/>
           <w:bCs w:val="0"/>
           <w:color w:val="1F3763" w:themeColor="accent1" w:themeShade="7F"/>
@@ -958,7 +921,7 @@
       </w:r>
       <w:r>
         <w:rPr>
-          <w:rStyle w:val="Rfrencelgre"/>
+          <w:rStyle w:val="SubtleReference"/>
           <w:b w:val="0"/>
           <w:bCs w:val="0"/>
           <w:color w:val="1F3763" w:themeColor="accent1" w:themeShade="7F"/>
@@ -968,7 +931,7 @@
       </w:r>
       <w:r>
         <w:rPr>
-          <w:rStyle w:val="Rfrencelgre"/>
+          <w:rStyle w:val="SubtleReference"/>
           <w:b w:val="0"/>
           <w:bCs w:val="0"/>
           <w:color w:val="1F3763" w:themeColor="accent1" w:themeShade="7F"/>
@@ -978,7 +941,7 @@
       </w:r>
       <w:r>
         <w:rPr>
-          <w:rStyle w:val="Rfrencelgre"/>
+          <w:rStyle w:val="SubtleReference"/>
           <w:b w:val="0"/>
           <w:bCs w:val="0"/>
           <w:color w:val="1F3763" w:themeColor="accent1" w:themeShade="7F"/>
@@ -988,13 +951,8 @@
       </w:r>
     </w:p>
     <w:p>
-      <w:proofErr w:type="spellStart"/>
-      <w:r>
-        <w:t>Tekno</w:t>
-      </w:r>
-      <w:proofErr w:type="spellEnd"/>
-      <w:r>
-        <w:t xml:space="preserve"> Family is a charity </w:t>
+      <w:r>
+        <w:t xml:space="preserve">Tekno Family is a charity </w:t>
       </w:r>
       <w:r>
         <w:t>organization</w:t>
@@ -1034,9 +992,9 @@
     </w:p>
     <w:p>
       <w:pPr>
-        <w:pStyle w:val="Titre3"/>
-        <w:rPr>
-          <w:rStyle w:val="Rfrencelgre"/>
+        <w:pStyle w:val="Heading3"/>
+        <w:rPr>
+          <w:rStyle w:val="SubtleReference"/>
           <w:b w:val="0"/>
           <w:bCs w:val="0"/>
           <w:color w:val="1F3763" w:themeColor="accent1" w:themeShade="7F"/>
@@ -1044,7 +1002,7 @@
       </w:pPr>
       <w:r>
         <w:rPr>
-          <w:rStyle w:val="Rfrencelgre"/>
+          <w:rStyle w:val="SubtleReference"/>
           <w:b w:val="0"/>
           <w:bCs w:val="0"/>
           <w:color w:val="1F3763" w:themeColor="accent1" w:themeShade="7F"/>
@@ -1053,7 +1011,7 @@
       </w:r>
       <w:r>
         <w:rPr>
-          <w:rStyle w:val="Rfrencelgre"/>
+          <w:rStyle w:val="SubtleReference"/>
           <w:b w:val="0"/>
           <w:bCs w:val="0"/>
           <w:color w:val="1F3763" w:themeColor="accent1" w:themeShade="7F"/>
@@ -1062,7 +1020,7 @@
       </w:r>
       <w:r>
         <w:rPr>
-          <w:rStyle w:val="Rfrencelgre"/>
+          <w:rStyle w:val="SubtleReference"/>
           <w:b w:val="0"/>
           <w:bCs w:val="0"/>
           <w:color w:val="1F3763" w:themeColor="accent1" w:themeShade="7F"/>
@@ -1071,7 +1029,7 @@
       </w:r>
       <w:r>
         <w:rPr>
-          <w:rStyle w:val="Rfrencelgre"/>
+          <w:rStyle w:val="SubtleReference"/>
           <w:b w:val="0"/>
           <w:bCs w:val="0"/>
           <w:color w:val="1F3763" w:themeColor="accent1" w:themeShade="7F"/>
@@ -1080,7 +1038,7 @@
       </w:r>
       <w:r>
         <w:rPr>
-          <w:rStyle w:val="Rfrencelgre"/>
+          <w:rStyle w:val="SubtleReference"/>
           <w:b w:val="0"/>
           <w:bCs w:val="0"/>
           <w:color w:val="1F3763" w:themeColor="accent1" w:themeShade="7F"/>
@@ -1089,7 +1047,7 @@
       </w:r>
       <w:r>
         <w:rPr>
-          <w:rStyle w:val="Rfrencelgre"/>
+          <w:rStyle w:val="SubtleReference"/>
           <w:b w:val="0"/>
           <w:bCs w:val="0"/>
           <w:color w:val="1F3763" w:themeColor="accent1" w:themeShade="7F"/>
@@ -1098,7 +1056,7 @@
       </w:r>
       <w:r>
         <w:rPr>
-          <w:rStyle w:val="Rfrencelgre"/>
+          <w:rStyle w:val="SubtleReference"/>
           <w:b w:val="0"/>
           <w:bCs w:val="0"/>
           <w:color w:val="1F3763" w:themeColor="accent1" w:themeShade="7F"/>
@@ -1107,7 +1065,7 @@
       </w:r>
       <w:r>
         <w:rPr>
-          <w:rStyle w:val="Rfrencelgre"/>
+          <w:rStyle w:val="SubtleReference"/>
           <w:b w:val="0"/>
           <w:bCs w:val="0"/>
           <w:color w:val="1F3763" w:themeColor="accent1" w:themeShade="7F"/>
@@ -1116,7 +1074,7 @@
       </w:r>
       <w:r>
         <w:rPr>
-          <w:rStyle w:val="Rfrencelgre"/>
+          <w:rStyle w:val="SubtleReference"/>
           <w:b w:val="0"/>
           <w:bCs w:val="0"/>
           <w:color w:val="1F3763" w:themeColor="accent1" w:themeShade="7F"/>
@@ -1125,30 +1083,17 @@
       </w:r>
     </w:p>
     <w:p>
-      <w:proofErr w:type="spellStart"/>
-      <w:r>
-        <w:t>Packt</w:t>
-      </w:r>
-      <w:proofErr w:type="spellEnd"/>
-      <w:r>
-        <w:t xml:space="preserve"> Publisher is a major </w:t>
+      <w:r>
+        <w:t xml:space="preserve">Packt Publisher is a major </w:t>
       </w:r>
       <w:r>
         <w:t>editor and e-learning provider in the tech industry worldwide. I have been the author of the book “</w:t>
       </w:r>
-      <w:proofErr w:type="spellStart"/>
-      <w:r>
-        <w:rPr>
-          <w:rStyle w:val="lev"/>
-        </w:rPr>
-        <w:t>FastAPI</w:t>
-      </w:r>
-      <w:proofErr w:type="spellEnd"/>
-      <w:r>
-        <w:rPr>
-          <w:rStyle w:val="lev"/>
-        </w:rPr>
-        <w:t xml:space="preserve"> Cookbook</w:t>
+      <w:r>
+        <w:rPr>
+          <w:rStyle w:val="Strong"/>
+        </w:rPr>
+        <w:t>FastAPI Cookbook</w:t>
       </w:r>
       <w:r>
         <w:t xml:space="preserve">”. </w:t>
@@ -1173,7 +1118,7 @@
       </w:r>
       <w:r>
         <w:rPr>
-          <w:rStyle w:val="lev"/>
+          <w:rStyle w:val="Strong"/>
         </w:rPr>
         <w:t>Python</w:t>
       </w:r>
@@ -1203,20 +1148,12 @@
     </w:p>
     <w:p>
       <w:r>
-        <w:t xml:space="preserve">Some of the </w:t>
-      </w:r>
-      <w:proofErr w:type="gramStart"/>
-      <w:r>
-        <w:t>recipes</w:t>
-      </w:r>
-      <w:proofErr w:type="gramEnd"/>
-      <w:r>
-        <w:t xml:space="preserve"> cover:</w:t>
-      </w:r>
-    </w:p>
-    <w:p>
-      <w:pPr>
-        <w:pStyle w:val="Paragraphedeliste"/>
+        <w:t>Some of the recipes cover:</w:t>
+      </w:r>
+    </w:p>
+    <w:p>
+      <w:pPr>
+        <w:pStyle w:val="ListParagraph"/>
       </w:pPr>
       <w:r>
         <w:t>c</w:t>
@@ -1232,7 +1169,7 @@
       </w:r>
       <w:r>
         <w:rPr>
-          <w:rStyle w:val="Rfrencelgre"/>
+          <w:rStyle w:val="SubtleReference"/>
         </w:rPr>
         <w:t>SQL</w:t>
       </w:r>
@@ -1244,7 +1181,7 @@
       </w:r>
       <w:r>
         <w:rPr>
-          <w:rStyle w:val="lev"/>
+          <w:rStyle w:val="Strong"/>
         </w:rPr>
         <w:t>SQLite</w:t>
       </w:r>
@@ -1253,7 +1190,7 @@
       </w:r>
       <w:r>
         <w:rPr>
-          <w:rStyle w:val="lev"/>
+          <w:rStyle w:val="Strong"/>
         </w:rPr>
         <w:t>Postgres</w:t>
       </w:r>
@@ -1262,7 +1199,7 @@
       </w:r>
       <w:r>
         <w:rPr>
-          <w:rStyle w:val="Rfrencelgre"/>
+          <w:rStyle w:val="SubtleReference"/>
         </w:rPr>
         <w:t>MongoDB</w:t>
       </w:r>
@@ -1275,27 +1212,27 @@
     </w:p>
     <w:p>
       <w:pPr>
-        <w:pStyle w:val="Paragraphedeliste"/>
+        <w:pStyle w:val="ListParagraph"/>
       </w:pPr>
       <w:r>
         <w:t xml:space="preserve">Securing endpoints with </w:t>
       </w:r>
       <w:r>
         <w:rPr>
-          <w:rStyle w:val="Rfrencelgre"/>
+          <w:rStyle w:val="SubtleReference"/>
         </w:rPr>
         <w:t>OAuth2</w:t>
       </w:r>
       <w:r>
         <w:rPr>
-          <w:rStyle w:val="lev"/>
+          <w:rStyle w:val="Strong"/>
         </w:rPr>
         <w:t>.</w:t>
       </w:r>
     </w:p>
     <w:p>
       <w:pPr>
-        <w:pStyle w:val="Paragraphedeliste"/>
+        <w:pStyle w:val="ListParagraph"/>
       </w:pPr>
       <w:r>
         <w:lastRenderedPageBreak/>
@@ -1311,18 +1248,48 @@
         <w:t>ing</w:t>
       </w:r>
       <w:r>
+        <w:t xml:space="preserve"> FastAPI</w:t>
+      </w:r>
+      <w:r>
+        <w:t xml:space="preserve"> application</w:t>
+      </w:r>
+      <w:r>
+        <w:t>s</w:t>
+      </w:r>
+      <w:r>
+        <w:t>.</w:t>
+      </w:r>
+    </w:p>
+    <w:p>
+      <w:pPr>
+        <w:pStyle w:val="ListParagraph"/>
+      </w:pPr>
+      <w:r>
+        <w:t>Expos</w:t>
+      </w:r>
+      <w:r>
+        <w:t>ing</w:t>
+      </w:r>
+      <w:r>
         <w:t xml:space="preserve"> </w:t>
       </w:r>
-      <w:proofErr w:type="spellStart"/>
-      <w:r>
-        <w:t>FastAPI</w:t>
-      </w:r>
-      <w:proofErr w:type="spellEnd"/>
-      <w:r>
-        <w:t xml:space="preserve"> application</w:t>
-      </w:r>
-      <w:r>
-        <w:t>s</w:t>
+      <w:r>
+        <w:rPr>
+          <w:rStyle w:val="Strong"/>
+        </w:rPr>
+        <w:t>LLM</w:t>
+      </w:r>
+      <w:r>
+        <w:t xml:space="preserve"> models and </w:t>
+      </w:r>
+      <w:r>
+        <w:rPr>
+          <w:rStyle w:val="SubtleReference"/>
+        </w:rPr>
+        <w:t>RAG LLM</w:t>
+      </w:r>
+      <w:r>
+        <w:t xml:space="preserve"> applications</w:t>
       </w:r>
       <w:r>
         <w:t>.</w:t>
@@ -1330,65 +1297,28 @@
     </w:p>
     <w:p>
       <w:pPr>
-        <w:pStyle w:val="Paragraphedeliste"/>
-      </w:pPr>
-      <w:r>
-        <w:t>Expos</w:t>
-      </w:r>
-      <w:r>
-        <w:t>ing</w:t>
-      </w:r>
-      <w:r>
-        <w:t xml:space="preserve"> </w:t>
-      </w:r>
-      <w:r>
-        <w:rPr>
-          <w:rStyle w:val="lev"/>
-        </w:rPr>
-        <w:t>LLM</w:t>
-      </w:r>
-      <w:r>
-        <w:t xml:space="preserve"> models and </w:t>
-      </w:r>
-      <w:r>
-        <w:rPr>
-          <w:rStyle w:val="Rfrencelgre"/>
-        </w:rPr>
-        <w:t>RAG LLM</w:t>
-      </w:r>
-      <w:r>
-        <w:t xml:space="preserve"> applications</w:t>
+        <w:pStyle w:val="ListParagraph"/>
+      </w:pPr>
+      <w:r>
+        <w:t xml:space="preserve">Setting up </w:t>
+      </w:r>
+      <w:r>
+        <w:rPr>
+          <w:rStyle w:val="SubtleReference"/>
+        </w:rPr>
+        <w:t>Websocket</w:t>
+      </w:r>
+      <w:r>
+        <w:t xml:space="preserve"> and securing </w:t>
+      </w:r>
+      <w:r>
+        <w:t>practices</w:t>
       </w:r>
       <w:r>
         <w:t>.</w:t>
       </w:r>
     </w:p>
     <w:p>
-      <w:pPr>
-        <w:pStyle w:val="Paragraphedeliste"/>
-      </w:pPr>
-      <w:r>
-        <w:t xml:space="preserve">Setting up </w:t>
-      </w:r>
-      <w:proofErr w:type="spellStart"/>
-      <w:r>
-        <w:rPr>
-          <w:rStyle w:val="Rfrencelgre"/>
-        </w:rPr>
-        <w:t>Websocket</w:t>
-      </w:r>
-      <w:proofErr w:type="spellEnd"/>
-      <w:r>
-        <w:t xml:space="preserve"> and securing </w:t>
-      </w:r>
-      <w:r>
-        <w:t>practices</w:t>
-      </w:r>
-      <w:r>
-        <w:t>.</w:t>
-      </w:r>
-    </w:p>
-    <w:p>
       <w:r>
         <w:t>The book is available on the major stores</w:t>
       </w:r>
@@ -1398,10 +1328,10 @@
       <w:r>
         <w:t xml:space="preserve">the </w:t>
       </w:r>
-      <w:hyperlink r:id="rId13" w:history="1">
+      <w:hyperlink r:id="rId16" w:history="1">
         <w:r>
           <w:rPr>
-            <w:rStyle w:val="Lienhypertexte"/>
+            <w:rStyle w:val="Hyperlink"/>
           </w:rPr>
           <w:t>AWS Link</w:t>
         </w:r>
@@ -1412,79 +1342,57 @@
     </w:p>
     <w:p>
       <w:r>
-        <w:t xml:space="preserve">The book has earned top rankings in several </w:t>
-      </w:r>
-      <w:proofErr w:type="spellStart"/>
-      <w:r>
-        <w:t>Book</w:t>
+        <w:t>The book has earned top rankings in several Book</w:t>
       </w:r>
       <w:r>
         <w:t>A</w:t>
       </w:r>
       <w:r>
-        <w:t>uthority</w:t>
-      </w:r>
-      <w:proofErr w:type="spellEnd"/>
-      <w:r>
-        <w:t xml:space="preserve"> organization lists, including:</w:t>
-      </w:r>
-    </w:p>
-    <w:p>
-      <w:hyperlink r:id="rId14" w:history="1">
+        <w:t>uthority organization lists, including:</w:t>
+      </w:r>
+    </w:p>
+    <w:p>
+      <w:hyperlink r:id="rId17" w:history="1">
         <w:r>
           <w:rPr>
-            <w:rStyle w:val="Lienhypertexte"/>
+            <w:rStyle w:val="Hyperlink"/>
           </w:rPr>
           <w:t>3</w:t>
         </w:r>
         <w:r>
           <w:rPr>
-            <w:rStyle w:val="Lienhypertexte"/>
+            <w:rStyle w:val="Hyperlink"/>
             <w:vertAlign w:val="superscript"/>
           </w:rPr>
           <w:t>rd</w:t>
         </w:r>
         <w:r>
           <w:rPr>
-            <w:rStyle w:val="Lienhypertexte"/>
+            <w:rStyle w:val="Hyperlink"/>
           </w:rPr>
-          <w:t xml:space="preserve"> in Best </w:t>
+          <w:t xml:space="preserve"> in Best FastAPI Books of all time</w:t>
         </w:r>
-        <w:proofErr w:type="spellStart"/>
+      </w:hyperlink>
+      <w:r>
+        <w:t xml:space="preserve">, </w:t>
+      </w:r>
+      <w:hyperlink r:id="rId18" w:history="1">
         <w:r>
           <w:rPr>
-            <w:rStyle w:val="Lienhypertexte"/>
-          </w:rPr>
-          <w:t>FastAPI</w:t>
-        </w:r>
-        <w:proofErr w:type="spellEnd"/>
-        <w:r>
-          <w:rPr>
-            <w:rStyle w:val="Lienhypertexte"/>
-          </w:rPr>
-          <w:t xml:space="preserve"> Books of all time</w:t>
-        </w:r>
-      </w:hyperlink>
-      <w:r>
-        <w:t xml:space="preserve">, </w:t>
-      </w:r>
-      <w:hyperlink r:id="rId15" w:history="1">
-        <w:r>
-          <w:rPr>
-            <w:rStyle w:val="Lienhypertexte"/>
+            <w:rStyle w:val="Hyperlink"/>
           </w:rPr>
           <w:t>5</w:t>
         </w:r>
         <w:r>
           <w:rPr>
-            <w:rStyle w:val="Lienhypertexte"/>
+            <w:rStyle w:val="Hyperlink"/>
             <w:vertAlign w:val="superscript"/>
           </w:rPr>
           <w:t>th</w:t>
         </w:r>
         <w:r>
           <w:rPr>
-            <w:rStyle w:val="Lienhypertexte"/>
+            <w:rStyle w:val="Hyperlink"/>
           </w:rPr>
           <w:t xml:space="preserve"> New Api Development Book</w:t>
         </w:r>
@@ -1492,7 +1400,7 @@
     </w:p>
     <w:p>
       <w:pPr>
-        <w:pStyle w:val="Titre3"/>
+        <w:pStyle w:val="Heading3"/>
         <w:tabs>
           <w:tab w:val="left" w:pos="2694"/>
         </w:tabs>
@@ -1559,11 +1467,9 @@
       </w:r>
     </w:p>
     <w:p>
-      <w:proofErr w:type="spellStart"/>
       <w:r>
         <w:t>Coreso</w:t>
       </w:r>
-      <w:proofErr w:type="spellEnd"/>
       <w:r>
         <w:t xml:space="preserve"> is </w:t>
       </w:r>
@@ -1646,7 +1552,7 @@
     </w:p>
     <w:p>
       <w:pPr>
-        <w:pStyle w:val="Paragraphedeliste"/>
+        <w:pStyle w:val="ListParagraph"/>
       </w:pPr>
       <w:r>
         <w:t>t</w:t>
@@ -1654,14 +1560,12 @@
       <w:r>
         <w:t>est-driven development (</w:t>
       </w:r>
-      <w:proofErr w:type="spellStart"/>
-      <w:r>
-        <w:rPr>
-          <w:rStyle w:val="Rfrencelgre"/>
+      <w:r>
+        <w:rPr>
+          <w:rStyle w:val="SubtleReference"/>
         </w:rPr>
         <w:t>pytest</w:t>
       </w:r>
-      <w:proofErr w:type="spellEnd"/>
       <w:r>
         <w:t xml:space="preserve"> dependency in</w:t>
       </w:r>
@@ -1686,7 +1590,7 @@
     </w:p>
     <w:p>
       <w:pPr>
-        <w:pStyle w:val="Paragraphedeliste"/>
+        <w:pStyle w:val="ListParagraph"/>
       </w:pPr>
       <w:r>
         <w:t xml:space="preserve">Setup </w:t>
@@ -1700,14 +1604,14 @@
     </w:p>
     <w:p>
       <w:pPr>
-        <w:pStyle w:val="Paragraphedeliste"/>
+        <w:pStyle w:val="ListParagraph"/>
       </w:pPr>
       <w:r>
         <w:t>Event driven programming (</w:t>
       </w:r>
       <w:r>
         <w:rPr>
-          <w:rStyle w:val="Rfrencelgre"/>
+          <w:rStyle w:val="SubtleReference"/>
         </w:rPr>
         <w:t>Kafka</w:t>
       </w:r>
@@ -1720,7 +1624,7 @@
     </w:p>
     <w:p>
       <w:pPr>
-        <w:pStyle w:val="Paragraphedeliste"/>
+        <w:pStyle w:val="ListParagraph"/>
       </w:pPr>
       <w:r>
         <w:t xml:space="preserve">Setting up </w:t>
@@ -1733,7 +1637,7 @@
       </w:r>
       <w:r>
         <w:rPr>
-          <w:rStyle w:val="lev"/>
+          <w:rStyle w:val="Strong"/>
           <w:b w:val="0"/>
           <w:bCs w:val="0"/>
         </w:rPr>
@@ -1741,7 +1645,7 @@
       </w:r>
       <w:r>
         <w:rPr>
-          <w:rStyle w:val="lev"/>
+          <w:rStyle w:val="Strong"/>
           <w:b w:val="0"/>
           <w:bCs w:val="0"/>
         </w:rPr>
@@ -1750,19 +1654,17 @@
     </w:p>
     <w:p>
       <w:pPr>
-        <w:pStyle w:val="Paragraphedeliste"/>
+        <w:pStyle w:val="ListParagraph"/>
       </w:pPr>
       <w:r>
         <w:t xml:space="preserve">Backend development with </w:t>
       </w:r>
-      <w:proofErr w:type="spellStart"/>
-      <w:r>
-        <w:rPr>
-          <w:rStyle w:val="Rfrencelgre"/>
+      <w:r>
+        <w:rPr>
+          <w:rStyle w:val="SubtleReference"/>
         </w:rPr>
         <w:t>FastAPI</w:t>
       </w:r>
-      <w:proofErr w:type="spellEnd"/>
       <w:r>
         <w:t xml:space="preserve"> (Django-like framework for backend)</w:t>
       </w:r>
@@ -1772,7 +1674,7 @@
     </w:p>
     <w:p>
       <w:pPr>
-        <w:pStyle w:val="Paragraphedeliste"/>
+        <w:pStyle w:val="ListParagraph"/>
       </w:pPr>
       <w:r>
         <w:t xml:space="preserve">Basic </w:t>
@@ -1782,27 +1684,25 @@
       </w:r>
       <w:r>
         <w:rPr>
-          <w:rStyle w:val="Rfrencelgre"/>
+          <w:rStyle w:val="SubtleReference"/>
         </w:rPr>
         <w:t>Vue JS</w:t>
       </w:r>
       <w:r>
         <w:t xml:space="preserve">, </w:t>
       </w:r>
-      <w:proofErr w:type="spellStart"/>
-      <w:r>
-        <w:rPr>
-          <w:rStyle w:val="Rfrencelgre"/>
+      <w:r>
+        <w:rPr>
+          <w:rStyle w:val="SubtleReference"/>
         </w:rPr>
         <w:t>Javascript</w:t>
       </w:r>
-      <w:proofErr w:type="spellEnd"/>
       <w:r>
         <w:t xml:space="preserve">, </w:t>
       </w:r>
       <w:r>
         <w:rPr>
-          <w:rStyle w:val="Rfrencelgre"/>
+          <w:rStyle w:val="SubtleReference"/>
         </w:rPr>
         <w:t>HTML</w:t>
       </w:r>
@@ -1811,20 +1711,20 @@
       </w:r>
       <w:r>
         <w:rPr>
-          <w:rStyle w:val="Rfrencelgre"/>
+          <w:rStyle w:val="SubtleReference"/>
         </w:rPr>
         <w:t>CSS</w:t>
       </w:r>
       <w:r>
         <w:rPr>
-          <w:rStyle w:val="Rfrencelgre"/>
+          <w:rStyle w:val="SubtleReference"/>
         </w:rPr>
         <w:t>.</w:t>
       </w:r>
     </w:p>
     <w:p>
       <w:pPr>
-        <w:pStyle w:val="Titre3"/>
+        <w:pStyle w:val="Heading3"/>
         <w:tabs>
           <w:tab w:val="left" w:pos="2694"/>
         </w:tabs>
@@ -1933,7 +1833,7 @@
     </w:p>
     <w:p>
       <w:pPr>
-        <w:pStyle w:val="Paragraphedeliste"/>
+        <w:pStyle w:val="ListParagraph"/>
       </w:pPr>
       <w:r>
         <w:t>d</w:t>
@@ -1955,7 +1855,7 @@
       </w:r>
       <w:r>
         <w:rPr>
-          <w:rStyle w:val="Rfrencelgre"/>
+          <w:rStyle w:val="SubtleReference"/>
         </w:rPr>
         <w:t>Python</w:t>
       </w:r>
@@ -1965,7 +1865,7 @@
     </w:p>
     <w:p>
       <w:pPr>
-        <w:pStyle w:val="Paragraphedeliste"/>
+        <w:pStyle w:val="ListParagraph"/>
       </w:pPr>
       <w:r>
         <w:t>M</w:t>
@@ -1981,7 +1881,7 @@
       </w:r>
       <w:r>
         <w:rPr>
-          <w:rStyle w:val="Rfrencelgre"/>
+          <w:rStyle w:val="SubtleReference"/>
         </w:rPr>
         <w:t>alembic</w:t>
       </w:r>
@@ -1994,7 +1894,7 @@
     </w:p>
     <w:p>
       <w:pPr>
-        <w:pStyle w:val="Paragraphedeliste"/>
+        <w:pStyle w:val="ListParagraph"/>
       </w:pPr>
       <w:r>
         <w:t>Refactor</w:t>
@@ -2017,7 +1917,7 @@
     </w:p>
     <w:p>
       <w:pPr>
-        <w:pStyle w:val="Titre3"/>
+        <w:pStyle w:val="Heading3"/>
         <w:tabs>
           <w:tab w:val="left" w:pos="2694"/>
         </w:tabs>
@@ -2099,10 +1999,10 @@
       <w:r>
         <w:t xml:space="preserve"> the development of the backend of the official </w:t>
       </w:r>
-      <w:hyperlink r:id="rId16" w:history="1">
+      <w:hyperlink r:id="rId19" w:history="1">
         <w:r>
           <w:rPr>
-            <w:rStyle w:val="Lienhypertexte"/>
+            <w:rStyle w:val="Hyperlink"/>
           </w:rPr>
           <w:t>app</w:t>
         </w:r>
@@ -2136,7 +2036,7 @@
     </w:p>
     <w:p>
       <w:pPr>
-        <w:pStyle w:val="Paragraphedeliste"/>
+        <w:pStyle w:val="ListParagraph"/>
       </w:pPr>
       <w:r>
         <w:t>I</w:t>
@@ -2144,31 +2044,27 @@
       <w:r>
         <w:t xml:space="preserve">mplement comprehensive testing, including unit tests, integration tests with </w:t>
       </w:r>
-      <w:proofErr w:type="spellStart"/>
-      <w:r>
-        <w:rPr>
-          <w:rStyle w:val="Rfrencelgre"/>
+      <w:r>
+        <w:rPr>
+          <w:rStyle w:val="SubtleReference"/>
         </w:rPr>
         <w:t>p</w:t>
       </w:r>
       <w:r>
         <w:rPr>
-          <w:rStyle w:val="Rfrencelgre"/>
+          <w:rStyle w:val="SubtleReference"/>
         </w:rPr>
         <w:t>ytest</w:t>
       </w:r>
-      <w:proofErr w:type="spellEnd"/>
       <w:r>
         <w:t xml:space="preserve"> and </w:t>
       </w:r>
-      <w:proofErr w:type="gramStart"/>
-      <w:r>
-        <w:rPr>
-          <w:rStyle w:val="Rfrencelgre"/>
+      <w:r>
+        <w:rPr>
+          <w:rStyle w:val="SubtleReference"/>
         </w:rPr>
         <w:t>Behave</w:t>
       </w:r>
-      <w:proofErr w:type="gramEnd"/>
       <w:r>
         <w:t>, and performance analysis to guarantee software quality and performance</w:t>
       </w:r>
@@ -2178,7 +2074,7 @@
     </w:p>
     <w:p>
       <w:pPr>
-        <w:pStyle w:val="Paragraphedeliste"/>
+        <w:pStyle w:val="ListParagraph"/>
       </w:pPr>
       <w:r>
         <w:t>D</w:t>
@@ -2201,7 +2097,7 @@
     </w:p>
     <w:p>
       <w:pPr>
-        <w:pStyle w:val="Paragraphedeliste"/>
+        <w:pStyle w:val="ListParagraph"/>
       </w:pPr>
       <w:r>
         <w:t>Guide and mentor</w:t>
@@ -2223,10 +2119,10 @@
       <w:r>
         <w:t xml:space="preserve"> the </w:t>
       </w:r>
-      <w:hyperlink r:id="rId17" w:history="1">
+      <w:hyperlink r:id="rId20" w:history="1">
         <w:r>
           <w:rPr>
-            <w:rStyle w:val="Lienhypertexte"/>
+            <w:rStyle w:val="Hyperlink"/>
           </w:rPr>
           <w:t>2021 UEFA GROW AWARDS</w:t>
         </w:r>
@@ -2240,7 +2136,7 @@
     </w:p>
     <w:p>
       <w:pPr>
-        <w:pStyle w:val="Titre3"/>
+        <w:pStyle w:val="Heading3"/>
         <w:tabs>
           <w:tab w:val="left" w:pos="2694"/>
         </w:tabs>
@@ -2305,24 +2201,16 @@
         </w:rPr>
       </w:pPr>
       <w:r>
-        <w:t xml:space="preserve">The EM2C laboratory, a CNRS (National Center for Scientific Research) unit and a laboratory of </w:t>
-      </w:r>
-      <w:proofErr w:type="spellStart"/>
-      <w:r>
-        <w:t>CentraleSupélec</w:t>
-      </w:r>
-      <w:proofErr w:type="spellEnd"/>
-      <w:r>
-        <w:t>, combines academic research with applied studies in the fields of transportation and energy.</w:t>
+        <w:t>The EM2C laboratory, a CNRS (National Center for Scientific Research) unit and a laboratory of CentraleSupélec, combines academic research with applied studies in the fields of transportation and energy.</w:t>
       </w:r>
       <w:r>
         <w:br/>
         <w:t xml:space="preserve">I have been hired to work on the </w:t>
       </w:r>
-      <w:hyperlink r:id="rId18" w:history="1">
+      <w:hyperlink r:id="rId21" w:history="1">
         <w:r>
           <w:rPr>
-            <w:rStyle w:val="Lienhypertexte"/>
+            <w:rStyle w:val="Hyperlink"/>
           </w:rPr>
           <w:t>Clean-gas project</w:t>
         </w:r>
@@ -2347,7 +2235,7 @@
     </w:p>
     <w:p>
       <w:pPr>
-        <w:pStyle w:val="Paragraphedeliste"/>
+        <w:pStyle w:val="ListParagraph"/>
       </w:pPr>
       <w:r>
         <w:t>M</w:t>
@@ -2373,17 +2261,12 @@
         <w:t>Fortran90</w:t>
       </w:r>
       <w:r>
-        <w:t xml:space="preserve"> and </w:t>
-      </w:r>
-      <w:proofErr w:type="spellStart"/>
-      <w:r>
-        <w:t>OpenMPI</w:t>
-      </w:r>
-      <w:proofErr w:type="spellEnd"/>
-    </w:p>
-    <w:p>
-      <w:pPr>
-        <w:pStyle w:val="Paragraphedeliste"/>
+        <w:t xml:space="preserve"> and OpenMPI</w:t>
+      </w:r>
+    </w:p>
+    <w:p>
+      <w:pPr>
+        <w:pStyle w:val="ListParagraph"/>
       </w:pPr>
       <w:r>
         <w:t>D</w:t>
@@ -2452,10 +2335,10 @@
       <w:r>
         <w:t xml:space="preserve">The work culminated in a published manuscript, which can be found at the following </w:t>
       </w:r>
-      <w:hyperlink r:id="rId19" w:history="1">
+      <w:hyperlink r:id="rId22" w:history="1">
         <w:r>
           <w:rPr>
-            <w:rStyle w:val="Lienhypertexte"/>
+            <w:rStyle w:val="Hyperlink"/>
           </w:rPr>
           <w:t>link</w:t>
         </w:r>
@@ -2466,7 +2349,7 @@
     </w:p>
     <w:p>
       <w:pPr>
-        <w:pStyle w:val="Titre2"/>
+        <w:pStyle w:val="Heading2"/>
       </w:pPr>
       <w:r>
         <w:lastRenderedPageBreak/>
@@ -2475,14 +2358,14 @@
     </w:p>
     <w:p>
       <w:pPr>
-        <w:pStyle w:val="Titre4"/>
-        <w:rPr>
-          <w:rStyle w:val="lev"/>
-        </w:rPr>
-      </w:pPr>
-      <w:r>
-        <w:rPr>
-          <w:rStyle w:val="lev"/>
+        <w:pStyle w:val="Heading4"/>
+        <w:rPr>
+          <w:rStyle w:val="Strong"/>
+        </w:rPr>
+      </w:pPr>
+      <w:r>
+        <w:rPr>
+          <w:rStyle w:val="Strong"/>
         </w:rPr>
         <w:t>PhD</w:t>
       </w:r>
@@ -2493,12 +2376,12 @@
           <w:tab w:val="left" w:pos="2438"/>
         </w:tabs>
         <w:rPr>
-          <w:rStyle w:val="Accentuationintense"/>
-        </w:rPr>
-      </w:pPr>
-      <w:r>
-        <w:rPr>
-          <w:rStyle w:val="Accentuationintense"/>
+          <w:rStyle w:val="IntenseEmphasis"/>
+        </w:rPr>
+      </w:pPr>
+      <w:r>
+        <w:rPr>
+          <w:rStyle w:val="IntenseEmphasis"/>
         </w:rPr>
         <w:t>Doctor in Energetics, Specialisation in Combustion Simulation</w:t>
       </w:r>
@@ -2509,27 +2392,27 @@
           <w:tab w:val="left" w:pos="2438"/>
         </w:tabs>
         <w:rPr>
-          <w:rStyle w:val="lev"/>
+          <w:rStyle w:val="Strong"/>
           <w:lang w:val="fr-BE"/>
         </w:rPr>
       </w:pPr>
       <w:r>
         <w:rPr>
-          <w:rStyle w:val="lev"/>
+          <w:rStyle w:val="Strong"/>
           <w:lang w:val="fr-BE"/>
         </w:rPr>
         <w:t xml:space="preserve">École </w:t>
       </w:r>
       <w:r>
         <w:rPr>
-          <w:rStyle w:val="lev"/>
+          <w:rStyle w:val="Strong"/>
           <w:lang w:val="fr-BE"/>
         </w:rPr>
         <w:t>CentraleSupélec</w:t>
       </w:r>
       <w:r>
         <w:rPr>
-          <w:rStyle w:val="lev"/>
+          <w:rStyle w:val="Strong"/>
           <w:lang w:val="fr-BE"/>
         </w:rPr>
         <w:t>, Gif-sur-Yvette, France</w:t>
@@ -2550,14 +2433,14 @@
     </w:p>
     <w:p>
       <w:pPr>
-        <w:pStyle w:val="Titre4"/>
-        <w:rPr>
-          <w:rStyle w:val="lev"/>
-        </w:rPr>
-      </w:pPr>
-      <w:r>
-        <w:rPr>
-          <w:rStyle w:val="lev"/>
+        <w:pStyle w:val="Heading4"/>
+        <w:rPr>
+          <w:rStyle w:val="Strong"/>
+        </w:rPr>
+      </w:pPr>
+      <w:r>
+        <w:rPr>
+          <w:rStyle w:val="Strong"/>
         </w:rPr>
         <w:t>Post-graduate research master</w:t>
       </w:r>
@@ -2568,12 +2451,12 @@
           <w:tab w:val="left" w:pos="2438"/>
         </w:tabs>
         <w:rPr>
-          <w:rStyle w:val="Accentuationintense"/>
-        </w:rPr>
-      </w:pPr>
-      <w:r>
-        <w:rPr>
-          <w:rStyle w:val="Accentuationintense"/>
+          <w:rStyle w:val="IntenseEmphasis"/>
+        </w:rPr>
+      </w:pPr>
+      <w:r>
+        <w:rPr>
+          <w:rStyle w:val="IntenseEmphasis"/>
         </w:rPr>
         <w:t>Numerical and Environmental Fluid Dynamics</w:t>
       </w:r>
@@ -2581,24 +2464,24 @@
     <w:p>
       <w:pPr>
         <w:rPr>
-          <w:rStyle w:val="lev"/>
-        </w:rPr>
-      </w:pPr>
-      <w:r>
-        <w:rPr>
-          <w:rStyle w:val="lev"/>
+          <w:rStyle w:val="Strong"/>
+        </w:rPr>
+      </w:pPr>
+      <w:r>
+        <w:rPr>
+          <w:rStyle w:val="Strong"/>
         </w:rPr>
         <w:t>Von Karman Institute, Sint-Genesius-Ro</w:t>
       </w:r>
       <w:r>
         <w:rPr>
-          <w:rStyle w:val="lev"/>
+          <w:rStyle w:val="Strong"/>
         </w:rPr>
         <w:t>d</w:t>
       </w:r>
       <w:r>
         <w:rPr>
-          <w:rStyle w:val="lev"/>
+          <w:rStyle w:val="Strong"/>
         </w:rPr>
         <w:t>e, Belgium</w:t>
       </w:r>
@@ -2615,37 +2498,29 @@
     </w:p>
     <w:p>
       <w:pPr>
-        <w:pStyle w:val="Titre4"/>
-        <w:rPr>
-          <w:rStyle w:val="lev"/>
-        </w:rPr>
-      </w:pPr>
-      <w:proofErr w:type="gramStart"/>
-      <w:r>
-        <w:rPr>
-          <w:rStyle w:val="lev"/>
-        </w:rPr>
-        <w:t>Master</w:t>
-      </w:r>
-      <w:proofErr w:type="gramEnd"/>
-      <w:r>
-        <w:rPr>
-          <w:rStyle w:val="lev"/>
-        </w:rPr>
-        <w:t xml:space="preserve"> degree</w:t>
-      </w:r>
-    </w:p>
-    <w:p>
-      <w:pPr>
-        <w:pStyle w:val="Sansinterligne"/>
-        <w:rPr>
-          <w:rStyle w:val="Accentuationintense"/>
+        <w:pStyle w:val="Heading4"/>
+        <w:rPr>
+          <w:rStyle w:val="Strong"/>
+        </w:rPr>
+      </w:pPr>
+      <w:r>
+        <w:rPr>
+          <w:rStyle w:val="Strong"/>
+        </w:rPr>
+        <w:t>Master degree</w:t>
+      </w:r>
+    </w:p>
+    <w:p>
+      <w:pPr>
+        <w:pStyle w:val="NoSpacing"/>
+        <w:rPr>
+          <w:rStyle w:val="IntenseEmphasis"/>
           <w:lang w:val="en-US"/>
         </w:rPr>
       </w:pPr>
       <w:r>
         <w:rPr>
-          <w:rStyle w:val="Accentuationintense"/>
+          <w:rStyle w:val="IntenseEmphasis"/>
           <w:lang w:val="en-US"/>
         </w:rPr>
         <w:t>Industrial Engineering</w:t>
@@ -2657,18 +2532,18 @@
           <w:tab w:val="left" w:pos="2438"/>
         </w:tabs>
         <w:rPr>
-          <w:rStyle w:val="lev"/>
-        </w:rPr>
-      </w:pPr>
-      <w:r>
-        <w:rPr>
-          <w:rStyle w:val="lev"/>
+          <w:rStyle w:val="Strong"/>
+        </w:rPr>
+      </w:pPr>
+      <w:r>
+        <w:rPr>
+          <w:rStyle w:val="Strong"/>
         </w:rPr>
         <w:t>University</w:t>
       </w:r>
       <w:r>
         <w:rPr>
-          <w:rStyle w:val="lev"/>
+          <w:rStyle w:val="Strong"/>
         </w:rPr>
         <w:t xml:space="preserve"> of Basilicata, Potenza, Italy</w:t>
       </w:r>
@@ -2685,26 +2560,26 @@
     </w:p>
     <w:p>
       <w:pPr>
-        <w:pStyle w:val="Titre4"/>
-        <w:rPr>
-          <w:rStyle w:val="lev"/>
-        </w:rPr>
-      </w:pPr>
-      <w:r>
-        <w:rPr>
-          <w:rStyle w:val="lev"/>
+        <w:pStyle w:val="Heading4"/>
+        <w:rPr>
+          <w:rStyle w:val="Strong"/>
+        </w:rPr>
+      </w:pPr>
+      <w:r>
+        <w:rPr>
+          <w:rStyle w:val="Strong"/>
         </w:rPr>
         <w:t>Professional</w:t>
       </w:r>
       <w:r>
         <w:rPr>
-          <w:rStyle w:val="lev"/>
+          <w:rStyle w:val="Strong"/>
         </w:rPr>
         <w:t xml:space="preserve"> Training course </w:t>
       </w:r>
       <w:r>
         <w:rPr>
-          <w:rStyle w:val="lev"/>
+          <w:rStyle w:val="Strong"/>
         </w:rPr>
         <w:t>for executives</w:t>
       </w:r>
@@ -2715,20 +2590,20 @@
           <w:tab w:val="left" w:pos="2438"/>
         </w:tabs>
         <w:rPr>
-          <w:rStyle w:val="Accentuationintense"/>
+          <w:rStyle w:val="IntenseEmphasis"/>
           <w:lang w:val="fr-BE"/>
         </w:rPr>
       </w:pPr>
       <w:r>
         <w:rPr>
-          <w:rStyle w:val="Accentuationintense"/>
+          <w:rStyle w:val="IntenseEmphasis"/>
           <w:lang w:val="fr-BE"/>
         </w:rPr>
         <w:t>Java</w:t>
       </w:r>
       <w:r>
         <w:rPr>
-          <w:rStyle w:val="Accentuationintense"/>
+          <w:rStyle w:val="IntenseEmphasis"/>
           <w:lang w:val="fr-BE"/>
         </w:rPr>
         <w:t xml:space="preserve"> and JEE</w:t>
@@ -2740,13 +2615,13 @@
           <w:tab w:val="left" w:pos="2438"/>
         </w:tabs>
         <w:rPr>
-          <w:rStyle w:val="lev"/>
+          <w:rStyle w:val="Strong"/>
           <w:lang w:val="fr-BE"/>
         </w:rPr>
       </w:pPr>
       <w:r>
         <w:rPr>
-          <w:rStyle w:val="lev"/>
+          <w:rStyle w:val="Strong"/>
           <w:lang w:val="fr-BE"/>
         </w:rPr>
         <w:t>Inti Formation, Paris, France</w:t>
@@ -2770,7 +2645,7 @@
     </w:p>
     <w:p>
       <w:pPr>
-        <w:pStyle w:val="Titre2"/>
+        <w:pStyle w:val="Heading2"/>
       </w:pPr>
       <w:r>
         <w:t>Certifications</w:t>
@@ -2820,7 +2695,7 @@
     </w:p>
     <w:p>
       <w:pPr>
-        <w:pStyle w:val="Titre2"/>
+        <w:pStyle w:val="Heading2"/>
       </w:pPr>
       <w:r>
         <w:t>S</w:t>
@@ -2831,7 +2706,7 @@
     </w:p>
     <w:tbl>
       <w:tblPr>
-        <w:tblStyle w:val="Tableaunormal0"/>
+        <w:tblStyle w:val="Tableaunormal"/>
         <w:tblW w:w="9741" w:type="dxa"/>
         <w:tblLook w:val="0600" w:firstRow="0" w:lastRow="0" w:firstColumn="0" w:lastColumn="0" w:noHBand="1" w:noVBand="1"/>
       </w:tblPr>
@@ -3413,7 +3288,7 @@
     <w:lvl w:ilvl="0" w:tplc="9D404238">
       <w:start w:val="1"/>
       <w:numFmt w:val="bullet"/>
-      <w:pStyle w:val="Paragraphedeliste"/>
+      <w:pStyle w:val="ListParagraph"/>
       <w:lvlText w:val="o"/>
       <w:lvlJc w:val="left"/>
       <w:pPr>
@@ -4682,11 +4557,11 @@
       <w:lang w:val="en-US"/>
     </w:rPr>
   </w:style>
-  <w:style w:type="paragraph" w:styleId="Titre1">
+  <w:style w:type="paragraph" w:styleId="Heading1">
     <w:name w:val="heading 1"/>
     <w:basedOn w:val="Normal"/>
     <w:next w:val="Normal"/>
-    <w:link w:val="Titre1Car"/>
+    <w:link w:val="Heading1Char"/>
     <w:uiPriority w:val="9"/>
     <w:qFormat/>
     <w:rsid w:val="008D6E0E"/>
@@ -4709,11 +4584,11 @@
       <w:szCs w:val="22"/>
     </w:rPr>
   </w:style>
-  <w:style w:type="paragraph" w:styleId="Titre2">
+  <w:style w:type="paragraph" w:styleId="Heading2">
     <w:name w:val="heading 2"/>
     <w:basedOn w:val="Normal"/>
     <w:next w:val="Normal"/>
-    <w:link w:val="Titre2Car"/>
+    <w:link w:val="Heading2Char"/>
     <w:uiPriority w:val="9"/>
     <w:unhideWhenUsed/>
     <w:qFormat/>
@@ -4734,11 +4609,11 @@
       <w:spacing w:val="15"/>
     </w:rPr>
   </w:style>
-  <w:style w:type="paragraph" w:styleId="Titre3">
+  <w:style w:type="paragraph" w:styleId="Heading3">
     <w:name w:val="heading 3"/>
     <w:basedOn w:val="Normal"/>
     <w:next w:val="Normal"/>
-    <w:link w:val="Titre3Car"/>
+    <w:link w:val="Heading3Char"/>
     <w:uiPriority w:val="9"/>
     <w:unhideWhenUsed/>
     <w:qFormat/>
@@ -4756,11 +4631,11 @@
       <w:spacing w:val="15"/>
     </w:rPr>
   </w:style>
-  <w:style w:type="paragraph" w:styleId="Titre4">
+  <w:style w:type="paragraph" w:styleId="Heading4">
     <w:name w:val="heading 4"/>
     <w:basedOn w:val="Normal"/>
     <w:next w:val="Normal"/>
-    <w:link w:val="Titre4Car"/>
+    <w:link w:val="Heading4Char"/>
     <w:uiPriority w:val="9"/>
     <w:unhideWhenUsed/>
     <w:qFormat/>
@@ -4778,11 +4653,11 @@
       <w:spacing w:val="10"/>
     </w:rPr>
   </w:style>
-  <w:style w:type="paragraph" w:styleId="Titre5">
+  <w:style w:type="paragraph" w:styleId="Heading5">
     <w:name w:val="heading 5"/>
     <w:basedOn w:val="Normal"/>
     <w:next w:val="Normal"/>
-    <w:link w:val="Titre5Car"/>
+    <w:link w:val="Heading5Char"/>
     <w:uiPriority w:val="9"/>
     <w:unhideWhenUsed/>
     <w:qFormat/>
@@ -4800,11 +4675,11 @@
       <w:spacing w:val="10"/>
     </w:rPr>
   </w:style>
-  <w:style w:type="paragraph" w:styleId="Titre6">
+  <w:style w:type="paragraph" w:styleId="Heading6">
     <w:name w:val="heading 6"/>
     <w:basedOn w:val="Normal"/>
     <w:next w:val="Normal"/>
-    <w:link w:val="Titre6Car"/>
+    <w:link w:val="Heading6Char"/>
     <w:uiPriority w:val="9"/>
     <w:unhideWhenUsed/>
     <w:qFormat/>
@@ -4822,11 +4697,11 @@
       <w:spacing w:val="10"/>
     </w:rPr>
   </w:style>
-  <w:style w:type="paragraph" w:styleId="Titre7">
+  <w:style w:type="paragraph" w:styleId="Heading7">
     <w:name w:val="heading 7"/>
     <w:basedOn w:val="Normal"/>
     <w:next w:val="Normal"/>
-    <w:link w:val="Titre7Car"/>
+    <w:link w:val="Heading7Char"/>
     <w:uiPriority w:val="9"/>
     <w:unhideWhenUsed/>
     <w:qFormat/>
@@ -4841,11 +4716,11 @@
       <w:spacing w:val="10"/>
     </w:rPr>
   </w:style>
-  <w:style w:type="paragraph" w:styleId="Titre8">
+  <w:style w:type="paragraph" w:styleId="Heading8">
     <w:name w:val="heading 8"/>
     <w:basedOn w:val="Normal"/>
     <w:next w:val="Normal"/>
-    <w:link w:val="Titre8Car"/>
+    <w:link w:val="Heading8Char"/>
     <w:uiPriority w:val="9"/>
     <w:unhideWhenUsed/>
     <w:qFormat/>
@@ -4861,11 +4736,11 @@
       <w:szCs w:val="18"/>
     </w:rPr>
   </w:style>
-  <w:style w:type="paragraph" w:styleId="Titre9">
+  <w:style w:type="paragraph" w:styleId="Heading9">
     <w:name w:val="heading 9"/>
     <w:basedOn w:val="Normal"/>
     <w:next w:val="Normal"/>
-    <w:link w:val="Titre9Car"/>
+    <w:link w:val="Heading9Char"/>
     <w:uiPriority w:val="9"/>
     <w:unhideWhenUsed/>
     <w:qFormat/>
@@ -4883,13 +4758,13 @@
       <w:szCs w:val="18"/>
     </w:rPr>
   </w:style>
-  <w:style w:type="character" w:default="1" w:styleId="Policepardfaut">
+  <w:style w:type="character" w:default="1" w:styleId="DefaultParagraphFont">
     <w:name w:val="Default Paragraph Font"/>
     <w:uiPriority w:val="1"/>
     <w:semiHidden/>
     <w:unhideWhenUsed/>
   </w:style>
-  <w:style w:type="table" w:default="1" w:styleId="TableauNormal">
+  <w:style w:type="table" w:default="1" w:styleId="TableNormal">
     <w:name w:val="Normal Table"/>
     <w:uiPriority w:val="99"/>
     <w:semiHidden/>
@@ -4904,7 +4779,7 @@
       </w:tblCellMar>
     </w:tblPr>
   </w:style>
-  <w:style w:type="numbering" w:default="1" w:styleId="Aucuneliste">
+  <w:style w:type="numbering" w:default="1" w:styleId="NoList">
     <w:name w:val="No List"/>
     <w:uiPriority w:val="99"/>
     <w:semiHidden/>
@@ -4918,12 +4793,12 @@
       <w:szCs w:val="40"/>
     </w:rPr>
   </w:style>
-  <w:style w:type="paragraph" w:styleId="TM1">
+  <w:style w:type="paragraph" w:styleId="TOC1">
     <w:name w:val="toc 1"/>
     <w:basedOn w:val="Normal"/>
     <w:next w:val="Normal"/>
   </w:style>
-  <w:style w:type="paragraph" w:styleId="TM2">
+  <w:style w:type="paragraph" w:styleId="TOC2">
     <w:name w:val="toc 2"/>
     <w:basedOn w:val="Normal"/>
     <w:next w:val="Normal"/>
@@ -4931,14 +4806,14 @@
       <w:ind w:left="283"/>
     </w:pPr>
   </w:style>
-  <w:style w:type="character" w:styleId="Lienhypertexte">
+  <w:style w:type="character" w:styleId="Hyperlink">
     <w:name w:val="Hyperlink"/>
     <w:rPr>
       <w:color w:val="0000FF"/>
       <w:u w:val="single"/>
     </w:rPr>
   </w:style>
-  <w:style w:type="table" w:customStyle="1" w:styleId="Tableaunormal0">
+  <w:style w:type="table" w:customStyle="1" w:styleId="Tableaunormal">
     <w:name w:val="Tableau normal"/>
     <w:uiPriority w:val="99"/>
     <w:semiHidden/>
@@ -4955,9 +4830,9 @@
       </w:tblCellMar>
     </w:tblPr>
   </w:style>
-  <w:style w:type="character" w:styleId="Mentionnonrsolue">
+  <w:style w:type="character" w:styleId="UnresolvedMention">
     <w:name w:val="Unresolved Mention"/>
-    <w:basedOn w:val="Policepardfaut"/>
+    <w:basedOn w:val="DefaultParagraphFont"/>
     <w:uiPriority w:val="99"/>
     <w:semiHidden/>
     <w:unhideWhenUsed/>
@@ -4967,9 +4842,9 @@
       <w:shd w:val="clear" w:color="auto" w:fill="E1DFDD"/>
     </w:rPr>
   </w:style>
-  <w:style w:type="character" w:styleId="Lienhypertextesuivivisit">
+  <w:style w:type="character" w:styleId="FollowedHyperlink">
     <w:name w:val="FollowedHyperlink"/>
-    <w:basedOn w:val="Policepardfaut"/>
+    <w:basedOn w:val="DefaultParagraphFont"/>
     <w:uiPriority w:val="99"/>
     <w:rsid w:val="00ED4380"/>
     <w:rPr>
@@ -4977,11 +4852,11 @@
       <w:u w:val="single"/>
     </w:rPr>
   </w:style>
-  <w:style w:type="paragraph" w:styleId="Paragraphedeliste">
+  <w:style w:type="paragraph" w:styleId="ListParagraph">
     <w:name w:val="List Paragraph"/>
     <w:basedOn w:val="Normal"/>
     <w:next w:val="Normal"/>
-    <w:link w:val="ParagraphedelisteCar"/>
+    <w:link w:val="ListParagraphChar"/>
     <w:uiPriority w:val="34"/>
     <w:qFormat/>
     <w:rsid w:val="008E19FF"/>
@@ -4992,10 +4867,10 @@
       <w:contextualSpacing/>
     </w:pPr>
   </w:style>
-  <w:style w:type="paragraph" w:styleId="En-tte">
+  <w:style w:type="paragraph" w:styleId="Header">
     <w:name w:val="header"/>
     <w:basedOn w:val="Normal"/>
-    <w:link w:val="En-tteCar"/>
+    <w:link w:val="HeaderChar"/>
     <w:uiPriority w:val="99"/>
     <w:rsid w:val="005405DF"/>
     <w:pPr>
@@ -5005,10 +4880,10 @@
       </w:tabs>
     </w:pPr>
   </w:style>
-  <w:style w:type="character" w:customStyle="1" w:styleId="En-tteCar">
-    <w:name w:val="En-tête Car"/>
-    <w:basedOn w:val="Policepardfaut"/>
-    <w:link w:val="En-tte"/>
+  <w:style w:type="character" w:customStyle="1" w:styleId="HeaderChar">
+    <w:name w:val="Header Char"/>
+    <w:basedOn w:val="DefaultParagraphFont"/>
+    <w:link w:val="Header"/>
     <w:uiPriority w:val="99"/>
     <w:rsid w:val="005405DF"/>
     <w:rPr>
@@ -5016,10 +4891,10 @@
       <w:kern w:val="1"/>
     </w:rPr>
   </w:style>
-  <w:style w:type="paragraph" w:styleId="Pieddepage">
+  <w:style w:type="paragraph" w:styleId="Footer">
     <w:name w:val="footer"/>
     <w:basedOn w:val="Normal"/>
-    <w:link w:val="PieddepageCar"/>
+    <w:link w:val="FooterChar"/>
     <w:uiPriority w:val="99"/>
     <w:rsid w:val="005405DF"/>
     <w:pPr>
@@ -5029,10 +4904,10 @@
       </w:tabs>
     </w:pPr>
   </w:style>
-  <w:style w:type="character" w:customStyle="1" w:styleId="PieddepageCar">
-    <w:name w:val="Pied de page Car"/>
-    <w:basedOn w:val="Policepardfaut"/>
-    <w:link w:val="Pieddepage"/>
+  <w:style w:type="character" w:customStyle="1" w:styleId="FooterChar">
+    <w:name w:val="Footer Char"/>
+    <w:basedOn w:val="DefaultParagraphFont"/>
+    <w:link w:val="Footer"/>
     <w:uiPriority w:val="99"/>
     <w:rsid w:val="005405DF"/>
     <w:rPr>
@@ -5040,7 +4915,7 @@
       <w:kern w:val="1"/>
     </w:rPr>
   </w:style>
-  <w:style w:type="character" w:styleId="Rfrencelgre">
+  <w:style w:type="character" w:styleId="SubtleReference">
     <w:name w:val="Subtle Reference"/>
     <w:uiPriority w:val="31"/>
     <w:qFormat/>
@@ -5051,7 +4926,7 @@
       <w:color w:val="4472C4" w:themeColor="accent1"/>
     </w:rPr>
   </w:style>
-  <w:style w:type="character" w:styleId="lev">
+  <w:style w:type="character" w:styleId="Strong">
     <w:name w:val="Strong"/>
     <w:uiPriority w:val="22"/>
     <w:qFormat/>
@@ -5061,7 +4936,7 @@
       <w:bCs/>
     </w:rPr>
   </w:style>
-  <w:style w:type="character" w:styleId="Accentuationlgre">
+  <w:style w:type="character" w:styleId="SubtleEmphasis">
     <w:name w:val="Subtle Emphasis"/>
     <w:uiPriority w:val="19"/>
     <w:qFormat/>
@@ -5072,10 +4947,10 @@
       <w:color w:val="1F3763" w:themeColor="accent1" w:themeShade="7F"/>
     </w:rPr>
   </w:style>
-  <w:style w:type="character" w:customStyle="1" w:styleId="ParagraphedelisteCar">
-    <w:name w:val="Paragraphe de liste Car"/>
-    <w:basedOn w:val="Policepardfaut"/>
-    <w:link w:val="Paragraphedeliste"/>
+  <w:style w:type="character" w:customStyle="1" w:styleId="ListParagraphChar">
+    <w:name w:val="List Paragraph Char"/>
+    <w:basedOn w:val="DefaultParagraphFont"/>
+    <w:link w:val="ListParagraph"/>
     <w:uiPriority w:val="34"/>
     <w:rsid w:val="00B95673"/>
   </w:style>
@@ -5091,7 +4966,7 @@
       <w:ind w:left="1066" w:hanging="357"/>
     </w:pPr>
   </w:style>
-  <w:style w:type="character" w:styleId="Accentuationintense">
+  <w:style w:type="character" w:styleId="IntenseEmphasis">
     <w:name w:val="Intense Emphasis"/>
     <w:uiPriority w:val="21"/>
     <w:qFormat/>
@@ -5104,10 +4979,10 @@
       <w:spacing w:val="10"/>
     </w:rPr>
   </w:style>
-  <w:style w:type="character" w:customStyle="1" w:styleId="Titre4Car">
-    <w:name w:val="Titre 4 Car"/>
-    <w:basedOn w:val="Policepardfaut"/>
-    <w:link w:val="Titre4"/>
+  <w:style w:type="character" w:customStyle="1" w:styleId="Heading4Char">
+    <w:name w:val="Heading 4 Char"/>
+    <w:basedOn w:val="DefaultParagraphFont"/>
+    <w:link w:val="Heading4"/>
     <w:uiPriority w:val="9"/>
     <w:rsid w:val="008D6E0E"/>
     <w:rPr>
@@ -5133,7 +5008,7 @@
   </w:style>
   <w:style w:type="character" w:customStyle="1" w:styleId="columnChar">
     <w:name w:val="column Char"/>
-    <w:basedOn w:val="Policepardfaut"/>
+    <w:basedOn w:val="DefaultParagraphFont"/>
     <w:link w:val="column"/>
     <w:rsid w:val="007E2EE6"/>
     <w:rPr>
@@ -5142,10 +5017,10 @@
       <w:lang w:val="en-GB"/>
     </w:rPr>
   </w:style>
-  <w:style w:type="character" w:customStyle="1" w:styleId="Titre7Car">
-    <w:name w:val="Titre 7 Car"/>
-    <w:basedOn w:val="Policepardfaut"/>
-    <w:link w:val="Titre7"/>
+  <w:style w:type="character" w:customStyle="1" w:styleId="Heading7Char">
+    <w:name w:val="Heading 7 Char"/>
+    <w:basedOn w:val="DefaultParagraphFont"/>
+    <w:link w:val="Heading7"/>
     <w:uiPriority w:val="9"/>
     <w:rsid w:val="008D6E0E"/>
     <w:rPr>
@@ -5154,10 +5029,10 @@
       <w:spacing w:val="10"/>
     </w:rPr>
   </w:style>
-  <w:style w:type="character" w:customStyle="1" w:styleId="Titre5Car">
-    <w:name w:val="Titre 5 Car"/>
-    <w:basedOn w:val="Policepardfaut"/>
-    <w:link w:val="Titre5"/>
+  <w:style w:type="character" w:customStyle="1" w:styleId="Heading5Char">
+    <w:name w:val="Heading 5 Char"/>
+    <w:basedOn w:val="DefaultParagraphFont"/>
+    <w:link w:val="Heading5"/>
     <w:uiPriority w:val="9"/>
     <w:rsid w:val="008D6E0E"/>
     <w:rPr>
@@ -5166,10 +5041,10 @@
       <w:spacing w:val="10"/>
     </w:rPr>
   </w:style>
-  <w:style w:type="character" w:customStyle="1" w:styleId="Titre1Car">
-    <w:name w:val="Titre 1 Car"/>
-    <w:basedOn w:val="Policepardfaut"/>
-    <w:link w:val="Titre1"/>
+  <w:style w:type="character" w:customStyle="1" w:styleId="Heading1Char">
+    <w:name w:val="Heading 1 Char"/>
+    <w:basedOn w:val="DefaultParagraphFont"/>
+    <w:link w:val="Heading1"/>
     <w:uiPriority w:val="9"/>
     <w:rsid w:val="008D6E0E"/>
     <w:rPr>
@@ -5181,10 +5056,10 @@
       <w:shd w:val="clear" w:color="auto" w:fill="4472C4" w:themeFill="accent1"/>
     </w:rPr>
   </w:style>
-  <w:style w:type="character" w:customStyle="1" w:styleId="Titre2Car">
-    <w:name w:val="Titre 2 Car"/>
-    <w:basedOn w:val="Policepardfaut"/>
-    <w:link w:val="Titre2"/>
+  <w:style w:type="character" w:customStyle="1" w:styleId="Heading2Char">
+    <w:name w:val="Heading 2 Char"/>
+    <w:basedOn w:val="DefaultParagraphFont"/>
+    <w:link w:val="Heading2"/>
     <w:uiPriority w:val="9"/>
     <w:rsid w:val="008D6E0E"/>
     <w:rPr>
@@ -5193,10 +5068,10 @@
       <w:shd w:val="clear" w:color="auto" w:fill="D9E2F3" w:themeFill="accent1" w:themeFillTint="33"/>
     </w:rPr>
   </w:style>
-  <w:style w:type="character" w:customStyle="1" w:styleId="Titre3Car">
-    <w:name w:val="Titre 3 Car"/>
-    <w:basedOn w:val="Policepardfaut"/>
-    <w:link w:val="Titre3"/>
+  <w:style w:type="character" w:customStyle="1" w:styleId="Heading3Char">
+    <w:name w:val="Heading 3 Char"/>
+    <w:basedOn w:val="DefaultParagraphFont"/>
+    <w:link w:val="Heading3"/>
     <w:uiPriority w:val="9"/>
     <w:rsid w:val="008D6E0E"/>
     <w:rPr>
@@ -5205,10 +5080,10 @@
       <w:spacing w:val="15"/>
     </w:rPr>
   </w:style>
-  <w:style w:type="character" w:customStyle="1" w:styleId="Titre6Car">
-    <w:name w:val="Titre 6 Car"/>
-    <w:basedOn w:val="Policepardfaut"/>
-    <w:link w:val="Titre6"/>
+  <w:style w:type="character" w:customStyle="1" w:styleId="Heading6Char">
+    <w:name w:val="Heading 6 Char"/>
+    <w:basedOn w:val="DefaultParagraphFont"/>
+    <w:link w:val="Heading6"/>
     <w:uiPriority w:val="9"/>
     <w:rsid w:val="008D6E0E"/>
     <w:rPr>
@@ -5217,10 +5092,10 @@
       <w:spacing w:val="10"/>
     </w:rPr>
   </w:style>
-  <w:style w:type="character" w:customStyle="1" w:styleId="Titre8Car">
-    <w:name w:val="Titre 8 Car"/>
-    <w:basedOn w:val="Policepardfaut"/>
-    <w:link w:val="Titre8"/>
+  <w:style w:type="character" w:customStyle="1" w:styleId="Heading8Char">
+    <w:name w:val="Heading 8 Char"/>
+    <w:basedOn w:val="DefaultParagraphFont"/>
+    <w:link w:val="Heading8"/>
     <w:uiPriority w:val="9"/>
     <w:rsid w:val="008D6E0E"/>
     <w:rPr>
@@ -5230,10 +5105,10 @@
       <w:szCs w:val="18"/>
     </w:rPr>
   </w:style>
-  <w:style w:type="character" w:customStyle="1" w:styleId="Titre9Car">
-    <w:name w:val="Titre 9 Car"/>
-    <w:basedOn w:val="Policepardfaut"/>
-    <w:link w:val="Titre9"/>
+  <w:style w:type="character" w:customStyle="1" w:styleId="Heading9Char">
+    <w:name w:val="Heading 9 Char"/>
+    <w:basedOn w:val="DefaultParagraphFont"/>
+    <w:link w:val="Heading9"/>
     <w:uiPriority w:val="9"/>
     <w:rsid w:val="008D6E0E"/>
     <w:rPr>
@@ -5245,7 +5120,7 @@
       <w:szCs w:val="18"/>
     </w:rPr>
   </w:style>
-  <w:style w:type="paragraph" w:styleId="Lgende">
+  <w:style w:type="paragraph" w:styleId="Caption">
     <w:name w:val="caption"/>
     <w:basedOn w:val="Normal"/>
     <w:next w:val="Normal"/>
@@ -5261,11 +5136,11 @@
       <w:szCs w:val="16"/>
     </w:rPr>
   </w:style>
-  <w:style w:type="paragraph" w:styleId="Titre">
+  <w:style w:type="paragraph" w:styleId="Title">
     <w:name w:val="Title"/>
     <w:basedOn w:val="Normal"/>
     <w:next w:val="Normal"/>
-    <w:link w:val="TitreCar"/>
+    <w:link w:val="TitleChar"/>
     <w:uiPriority w:val="10"/>
     <w:qFormat/>
     <w:rsid w:val="008D6E0E"/>
@@ -5281,10 +5156,10 @@
       <w:szCs w:val="52"/>
     </w:rPr>
   </w:style>
-  <w:style w:type="character" w:customStyle="1" w:styleId="TitreCar">
-    <w:name w:val="Titre Car"/>
-    <w:basedOn w:val="Policepardfaut"/>
-    <w:link w:val="Titre"/>
+  <w:style w:type="character" w:customStyle="1" w:styleId="TitleChar">
+    <w:name w:val="Title Char"/>
+    <w:basedOn w:val="DefaultParagraphFont"/>
+    <w:link w:val="Title"/>
     <w:uiPriority w:val="10"/>
     <w:rsid w:val="008D6E0E"/>
     <w:rPr>
@@ -5296,11 +5171,11 @@
       <w:szCs w:val="52"/>
     </w:rPr>
   </w:style>
-  <w:style w:type="paragraph" w:styleId="Sous-titre">
+  <w:style w:type="paragraph" w:styleId="Subtitle">
     <w:name w:val="Subtitle"/>
     <w:basedOn w:val="Normal"/>
     <w:next w:val="Normal"/>
-    <w:link w:val="Sous-titreCar"/>
+    <w:link w:val="SubtitleChar"/>
     <w:uiPriority w:val="11"/>
     <w:qFormat/>
     <w:rsid w:val="008D6E0E"/>
@@ -5315,10 +5190,10 @@
       <w:szCs w:val="21"/>
     </w:rPr>
   </w:style>
-  <w:style w:type="character" w:customStyle="1" w:styleId="Sous-titreCar">
-    <w:name w:val="Sous-titre Car"/>
-    <w:basedOn w:val="Policepardfaut"/>
-    <w:link w:val="Sous-titre"/>
+  <w:style w:type="character" w:customStyle="1" w:styleId="SubtitleChar">
+    <w:name w:val="Subtitle Char"/>
+    <w:basedOn w:val="DefaultParagraphFont"/>
+    <w:link w:val="Subtitle"/>
     <w:uiPriority w:val="11"/>
     <w:rsid w:val="008D6E0E"/>
     <w:rPr>
@@ -5329,7 +5204,7 @@
       <w:szCs w:val="21"/>
     </w:rPr>
   </w:style>
-  <w:style w:type="character" w:styleId="Accentuation">
+  <w:style w:type="character" w:styleId="Emphasis">
     <w:name w:val="Emphasis"/>
     <w:uiPriority w:val="20"/>
     <w:qFormat/>
@@ -5340,7 +5215,7 @@
       <w:spacing w:val="5"/>
     </w:rPr>
   </w:style>
-  <w:style w:type="paragraph" w:styleId="Sansinterligne">
+  <w:style w:type="paragraph" w:styleId="NoSpacing">
     <w:name w:val="No Spacing"/>
     <w:uiPriority w:val="1"/>
     <w:qFormat/>
@@ -5349,11 +5224,11 @@
       <w:spacing w:after="0"/>
     </w:pPr>
   </w:style>
-  <w:style w:type="paragraph" w:styleId="Citation">
+  <w:style w:type="paragraph" w:styleId="Quote">
     <w:name w:val="Quote"/>
     <w:basedOn w:val="Normal"/>
     <w:next w:val="Normal"/>
-    <w:link w:val="CitationCar"/>
+    <w:link w:val="QuoteChar"/>
     <w:uiPriority w:val="29"/>
     <w:qFormat/>
     <w:rsid w:val="008D6E0E"/>
@@ -5364,10 +5239,10 @@
       <w:szCs w:val="24"/>
     </w:rPr>
   </w:style>
-  <w:style w:type="character" w:customStyle="1" w:styleId="CitationCar">
-    <w:name w:val="Citation Car"/>
-    <w:basedOn w:val="Policepardfaut"/>
-    <w:link w:val="Citation"/>
+  <w:style w:type="character" w:customStyle="1" w:styleId="QuoteChar">
+    <w:name w:val="Quote Char"/>
+    <w:basedOn w:val="DefaultParagraphFont"/>
+    <w:link w:val="Quote"/>
     <w:uiPriority w:val="29"/>
     <w:rsid w:val="008D6E0E"/>
     <w:rPr>
@@ -5377,11 +5252,11 @@
       <w:szCs w:val="24"/>
     </w:rPr>
   </w:style>
-  <w:style w:type="paragraph" w:styleId="Citationintense">
+  <w:style w:type="paragraph" w:styleId="IntenseQuote">
     <w:name w:val="Intense Quote"/>
     <w:basedOn w:val="Normal"/>
     <w:next w:val="Normal"/>
-    <w:link w:val="CitationintenseCar"/>
+    <w:link w:val="IntenseQuoteChar"/>
     <w:uiPriority w:val="30"/>
     <w:qFormat/>
     <w:rsid w:val="008D6E0E"/>
@@ -5396,10 +5271,10 @@
       <w:szCs w:val="24"/>
     </w:rPr>
   </w:style>
-  <w:style w:type="character" w:customStyle="1" w:styleId="CitationintenseCar">
-    <w:name w:val="Citation intense Car"/>
-    <w:basedOn w:val="Policepardfaut"/>
-    <w:link w:val="Citationintense"/>
+  <w:style w:type="character" w:customStyle="1" w:styleId="IntenseQuoteChar">
+    <w:name w:val="Intense Quote Char"/>
+    <w:basedOn w:val="DefaultParagraphFont"/>
+    <w:link w:val="IntenseQuote"/>
     <w:uiPriority w:val="30"/>
     <w:rsid w:val="008D6E0E"/>
     <w:rPr>
@@ -5408,7 +5283,7 @@
       <w:szCs w:val="24"/>
     </w:rPr>
   </w:style>
-  <w:style w:type="character" w:styleId="Rfrenceintense">
+  <w:style w:type="character" w:styleId="IntenseReference">
     <w:name w:val="Intense Reference"/>
     <w:uiPriority w:val="32"/>
     <w:qFormat/>
@@ -5422,7 +5297,7 @@
       <w:color w:val="4472C4" w:themeColor="accent1"/>
     </w:rPr>
   </w:style>
-  <w:style w:type="character" w:styleId="Titredulivre">
+  <w:style w:type="character" w:styleId="BookTitle">
     <w:name w:val="Book Title"/>
     <w:uiPriority w:val="33"/>
     <w:qFormat/>
@@ -5435,9 +5310,9 @@
       <w:spacing w:val="0"/>
     </w:rPr>
   </w:style>
-  <w:style w:type="paragraph" w:styleId="En-ttedetabledesmatires">
+  <w:style w:type="paragraph" w:styleId="TOCHeading">
     <w:name w:val="TOC Heading"/>
-    <w:basedOn w:val="Titre1"/>
+    <w:basedOn w:val="Heading1"/>
     <w:next w:val="Normal"/>
     <w:uiPriority w:val="39"/>
     <w:semiHidden/>
@@ -5460,7 +5335,7 @@
   </w:style>
   <w:style w:type="character" w:customStyle="1" w:styleId="descriptionCar">
     <w:name w:val="description Car"/>
-    <w:basedOn w:val="Policepardfaut"/>
+    <w:basedOn w:val="DefaultParagraphFont"/>
     <w:link w:val="description"/>
     <w:rsid w:val="002F0DBF"/>
     <w:rPr>

--- a/Software Developer - Giunio De Luca.docx
+++ b/Software Developer - Giunio De Luca.docx
@@ -5,7 +5,7 @@
     <w:p/>
     <w:p>
       <w:pPr>
-        <w:pStyle w:val="Heading1"/>
+        <w:pStyle w:val="Titre1"/>
         <w:spacing w:line="360" w:lineRule="auto"/>
         <w:jc w:val="center"/>
       </w:pPr>
@@ -18,7 +18,7 @@
     </w:p>
     <w:tbl>
       <w:tblPr>
-        <w:tblStyle w:val="Tableaunormal"/>
+        <w:tblStyle w:val="Tableaunormal0"/>
         <w:tblW w:w="9742" w:type="dxa"/>
         <w:tblLook w:val="0600" w:firstRow="0" w:lastRow="0" w:firstColumn="0" w:lastColumn="0" w:noHBand="1" w:noVBand="1"/>
       </w:tblPr>
@@ -135,15 +135,28 @@
               </w:rPr>
               <w:t xml:space="preserve">GitHub profile: </w:t>
             </w:r>
-            <w:hyperlink r:id="rId8" w:history="1">
-              <w:r>
-                <w:rPr>
-                  <w:rStyle w:val="Hyperlink"/>
-                  <w:lang w:val="it-IT"/>
-                </w:rPr>
-                <w:t>giunio-prc (Giunio)</w:t>
-              </w:r>
-            </w:hyperlink>
+            <w:r>
+              <w:fldChar w:fldCharType="begin"/>
+            </w:r>
+            <w:r>
+              <w:rPr>
+                <w:lang w:val="it-IT"/>
+              </w:rPr>
+              <w:instrText>HYPERLINK "https://github.com/giunio-prc"</w:instrText>
+            </w:r>
+            <w:r>
+              <w:fldChar w:fldCharType="separate"/>
+            </w:r>
+            <w:r>
+              <w:rPr>
+                <w:rStyle w:val="Lienhypertexte"/>
+                <w:lang w:val="it-IT"/>
+              </w:rPr>
+              <w:t>giunio-prc (Giunio)</w:t>
+            </w:r>
+            <w:r>
+              <w:fldChar w:fldCharType="end"/>
+            </w:r>
             <w:r>
               <w:rPr>
                 <w:lang w:val="it-IT"/>
@@ -171,7 +184,7 @@
               </w:rPr>
               <w:t xml:space="preserve"> </w:t>
             </w:r>
-            <w:hyperlink r:id="rId9" w:history="1">
+            <w:hyperlink r:id="rId8" w:history="1">
               <w:r>
                 <w:rPr>
                   <w:color w:val="0000FF"/>
@@ -199,10 +212,10 @@
               </w:rPr>
               <w:t xml:space="preserve">Website: </w:t>
             </w:r>
-            <w:hyperlink r:id="rId10" w:history="1">
+            <w:hyperlink r:id="rId9" w:history="1">
               <w:r>
                 <w:rPr>
-                  <w:rStyle w:val="Hyperlink"/>
+                  <w:rStyle w:val="Lienhypertexte"/>
                   <w:lang w:val="it-IT"/>
                 </w:rPr>
                 <w:t>giunio.it</w:t>
@@ -251,12 +264,34 @@
       <w:r>
         <w:br/>
       </w:r>
-      <w:hyperlink r:id="rId11" w:history="1">
+      <w:hyperlink r:id="rId10" w:history="1">
+        <w:proofErr w:type="spellStart"/>
         <w:r>
           <w:rPr>
-            <w:rStyle w:val="Hyperlink"/>
+            <w:rStyle w:val="Lienhypertexte"/>
           </w:rPr>
-          <w:t>FastAPI Cookbook (Packt Publisher)</w:t>
+          <w:t>FastAPI</w:t>
+        </w:r>
+        <w:proofErr w:type="spellEnd"/>
+        <w:r>
+          <w:rPr>
+            <w:rStyle w:val="Lienhypertexte"/>
+          </w:rPr>
+          <w:t xml:space="preserve"> Cookbook (</w:t>
+        </w:r>
+        <w:proofErr w:type="spellStart"/>
+        <w:r>
+          <w:rPr>
+            <w:rStyle w:val="Lienhypertexte"/>
+          </w:rPr>
+          <w:t>Packt</w:t>
+        </w:r>
+        <w:proofErr w:type="spellEnd"/>
+        <w:r>
+          <w:rPr>
+            <w:rStyle w:val="Lienhypertexte"/>
+          </w:rPr>
+          <w:t xml:space="preserve"> Publisher)</w:t>
         </w:r>
       </w:hyperlink>
       <w:r>
@@ -279,40 +314,56 @@
       <w:r>
         <w:t xml:space="preserve"> in the tech community, I participate as a speaker at major conferences across Europe, such as </w:t>
       </w:r>
-      <w:hyperlink r:id="rId12" w:history="1">
+      <w:hyperlink r:id="rId11" w:history="1">
+        <w:proofErr w:type="spellStart"/>
         <w:r>
           <w:rPr>
-            <w:rStyle w:val="Hyperlink"/>
+            <w:rStyle w:val="Lienhypertexte"/>
           </w:rPr>
-          <w:t>PyCon Portugal 2025</w:t>
+          <w:t>PyCon</w:t>
+        </w:r>
+        <w:proofErr w:type="spellEnd"/>
+        <w:r>
+          <w:rPr>
+            <w:rStyle w:val="Lienhypertexte"/>
+          </w:rPr>
+          <w:t xml:space="preserve"> Portugal 2025</w:t>
         </w:r>
       </w:hyperlink>
       <w:r>
         <w:t xml:space="preserve"> and </w:t>
+      </w:r>
+      <w:hyperlink r:id="rId12" w:history="1">
+        <w:proofErr w:type="spellStart"/>
+        <w:r>
+          <w:rPr>
+            <w:rStyle w:val="Lienhypertexte"/>
+          </w:rPr>
+          <w:t>PyCon</w:t>
+        </w:r>
+        <w:proofErr w:type="spellEnd"/>
+        <w:r>
+          <w:rPr>
+            <w:rStyle w:val="Lienhypertexte"/>
+          </w:rPr>
+          <w:t xml:space="preserve"> Poland 2025</w:t>
+        </w:r>
+      </w:hyperlink>
+      <w:r>
+        <w:t>.</w:t>
+      </w:r>
+    </w:p>
+    <w:p>
+      <w:pPr>
+        <w:pStyle w:val="description"/>
+      </w:pPr>
+      <w:r>
+        <w:t xml:space="preserve">Chek my latest public project at </w:t>
       </w:r>
       <w:hyperlink r:id="rId13" w:history="1">
         <w:r>
           <w:rPr>
-            <w:rStyle w:val="Hyperlink"/>
-          </w:rPr>
-          <w:t>PyCon Poland 2025</w:t>
-        </w:r>
-      </w:hyperlink>
-      <w:r>
-        <w:t>.</w:t>
-      </w:r>
-    </w:p>
-    <w:p>
-      <w:pPr>
-        <w:pStyle w:val="description"/>
-      </w:pPr>
-      <w:r>
-        <w:t xml:space="preserve">Chek my latest public project at </w:t>
-      </w:r>
-      <w:hyperlink r:id="rId14" w:history="1">
-        <w:r>
-          <w:rPr>
-            <w:rStyle w:val="Hyperlink"/>
+            <w:rStyle w:val="Lienhypertexte"/>
           </w:rPr>
           <w:t>RAG powered chatbot</w:t>
         </w:r>
@@ -323,10 +374,10 @@
       <w:r>
         <w:t xml:space="preserve"> live at </w:t>
       </w:r>
-      <w:hyperlink r:id="rId15" w:history="1">
+      <w:hyperlink r:id="rId14" w:history="1">
         <w:r>
           <w:rPr>
-            <w:rStyle w:val="Hyperlink"/>
+            <w:rStyle w:val="Lienhypertexte"/>
           </w:rPr>
           <w:t>rag.avenueit.be</w:t>
         </w:r>
@@ -334,7 +385,7 @@
     </w:p>
     <w:p>
       <w:pPr>
-        <w:pStyle w:val="Heading2"/>
+        <w:pStyle w:val="Titre2"/>
       </w:pPr>
       <w:r>
         <w:t>S</w:t>
@@ -345,7 +396,7 @@
     </w:p>
     <w:tbl>
       <w:tblPr>
-        <w:tblStyle w:val="Tableaunormal"/>
+        <w:tblStyle w:val="Tableaunormal0"/>
         <w:tblW w:w="9732" w:type="dxa"/>
         <w:tblLook w:val="0600" w:firstRow="0" w:lastRow="0" w:firstColumn="0" w:lastColumn="0" w:noHBand="1" w:noVBand="1"/>
       </w:tblPr>
@@ -400,21 +451,6 @@
             </w:r>
             <w:r>
               <w:t xml:space="preserve"> development</w:t>
-            </w:r>
-          </w:p>
-          <w:p>
-            <w:pPr>
-              <w:numPr>
-                <w:ilvl w:val="0"/>
-                <w:numId w:val="1"/>
-              </w:numPr>
-              <w:tabs>
-                <w:tab w:val="left" w:pos="360"/>
-              </w:tabs>
-              <w:ind w:left="247" w:hanging="247"/>
-            </w:pPr>
-            <w:r>
-              <w:t>OOP</w:t>
             </w:r>
           </w:p>
           <w:p>
@@ -487,18 +523,6 @@
                 <w:ilvl w:val="0"/>
                 <w:numId w:val="1"/>
               </w:numPr>
-              <w:ind w:left="360" w:hanging="360"/>
-            </w:pPr>
-            <w:r>
-              <w:t>JavaScript</w:t>
-            </w:r>
-          </w:p>
-          <w:p>
-            <w:pPr>
-              <w:numPr>
-                <w:ilvl w:val="0"/>
-                <w:numId w:val="1"/>
-              </w:numPr>
               <w:tabs>
                 <w:tab w:val="left" w:pos="360"/>
               </w:tabs>
@@ -535,7 +559,7 @@
               <w:ind w:left="360" w:hanging="360"/>
             </w:pPr>
             <w:r>
-              <w:t>Terraform</w:t>
+              <w:t>HTML, JavaScript and CSS</w:t>
             </w:r>
           </w:p>
         </w:tc>
@@ -617,28 +641,7 @@
               <w:ind w:left="360" w:right="-100" w:hanging="360"/>
             </w:pPr>
             <w:r>
-              <w:t>Cross OS development</w:t>
-            </w:r>
-          </w:p>
-          <w:p>
-            <w:pPr>
-              <w:numPr>
-                <w:ilvl w:val="0"/>
-                <w:numId w:val="1"/>
-              </w:numPr>
-              <w:tabs>
-                <w:tab w:val="left" w:pos="360"/>
-              </w:tabs>
-              <w:ind w:left="360" w:right="-100" w:hanging="360"/>
-            </w:pPr>
-            <w:r>
-              <w:t xml:space="preserve">HTML, </w:t>
-            </w:r>
-            <w:r>
-              <w:t>JavaScript</w:t>
-            </w:r>
-            <w:r>
-              <w:t xml:space="preserve"> and CSS</w:t>
+              <w:t>Strategic refactoring</w:t>
             </w:r>
           </w:p>
         </w:tc>
@@ -646,11 +649,13 @@
     </w:tbl>
     <w:p>
       <w:pPr>
-        <w:pStyle w:val="Heading2"/>
-      </w:pPr>
+        <w:pStyle w:val="Titre2"/>
+      </w:pPr>
+      <w:proofErr w:type="gramStart"/>
       <w:r>
         <w:t>Working</w:t>
       </w:r>
+      <w:proofErr w:type="gramEnd"/>
       <w:r>
         <w:t xml:space="preserve"> </w:t>
       </w:r>
@@ -660,10 +665,10 @@
     </w:p>
     <w:p>
       <w:pPr>
-        <w:pStyle w:val="Heading3"/>
+        <w:pStyle w:val="Titre3"/>
         <w:ind w:right="-182"/>
         <w:rPr>
-          <w:rStyle w:val="SubtleReference"/>
+          <w:rStyle w:val="Rfrencelgre"/>
           <w:b w:val="0"/>
           <w:bCs w:val="0"/>
           <w:color w:val="1F3763" w:themeColor="accent1" w:themeShade="7F"/>
@@ -671,7 +676,7 @@
       </w:pPr>
       <w:r>
         <w:rPr>
-          <w:rStyle w:val="SubtleReference"/>
+          <w:rStyle w:val="Rfrencelgre"/>
           <w:b w:val="0"/>
           <w:bCs w:val="0"/>
           <w:color w:val="1F3763" w:themeColor="accent1" w:themeShade="7F"/>
@@ -680,7 +685,7 @@
       </w:r>
       <w:r>
         <w:rPr>
-          <w:rStyle w:val="SubtleReference"/>
+          <w:rStyle w:val="Rfrencelgre"/>
           <w:b w:val="0"/>
           <w:bCs w:val="0"/>
           <w:color w:val="1F3763" w:themeColor="accent1" w:themeShade="7F"/>
@@ -689,7 +694,7 @@
       </w:r>
       <w:r>
         <w:rPr>
-          <w:rStyle w:val="SubtleReference"/>
+          <w:rStyle w:val="Rfrencelgre"/>
           <w:b w:val="0"/>
           <w:bCs w:val="0"/>
           <w:color w:val="1F3763" w:themeColor="accent1" w:themeShade="7F"/>
@@ -699,7 +704,7 @@
       </w:r>
       <w:r>
         <w:rPr>
-          <w:rStyle w:val="SubtleReference"/>
+          <w:rStyle w:val="Rfrencelgre"/>
           <w:b w:val="0"/>
           <w:bCs w:val="0"/>
           <w:color w:val="1F3763" w:themeColor="accent1" w:themeShade="7F"/>
@@ -709,7 +714,7 @@
       </w:r>
       <w:r>
         <w:rPr>
-          <w:rStyle w:val="SubtleReference"/>
+          <w:rStyle w:val="Rfrencelgre"/>
           <w:b w:val="0"/>
           <w:bCs w:val="0"/>
           <w:color w:val="1F3763" w:themeColor="accent1" w:themeShade="7F"/>
@@ -718,7 +723,7 @@
       </w:r>
       <w:r>
         <w:rPr>
-          <w:rStyle w:val="SubtleReference"/>
+          <w:rStyle w:val="Rfrencelgre"/>
           <w:b w:val="0"/>
           <w:bCs w:val="0"/>
           <w:color w:val="1F3763" w:themeColor="accent1" w:themeShade="7F"/>
@@ -727,7 +732,7 @@
       </w:r>
       <w:r>
         <w:rPr>
-          <w:rStyle w:val="SubtleReference"/>
+          <w:rStyle w:val="Rfrencelgre"/>
           <w:b w:val="0"/>
           <w:bCs w:val="0"/>
           <w:color w:val="1F3763" w:themeColor="accent1" w:themeShade="7F"/>
@@ -736,7 +741,7 @@
       </w:r>
       <w:r>
         <w:rPr>
-          <w:rStyle w:val="SubtleReference"/>
+          <w:rStyle w:val="Rfrencelgre"/>
           <w:b w:val="0"/>
           <w:bCs w:val="0"/>
           <w:color w:val="1F3763" w:themeColor="accent1" w:themeShade="7F"/>
@@ -774,7 +779,7 @@
     </w:p>
     <w:p>
       <w:pPr>
-        <w:pStyle w:val="ListParagraph"/>
+        <w:pStyle w:val="Paragraphedeliste"/>
       </w:pPr>
       <w:r>
         <w:t>Supporting and guiding data scientists in deploying ML models from Notebooks to packaging</w:t>
@@ -782,7 +787,7 @@
     </w:p>
     <w:p>
       <w:pPr>
-        <w:pStyle w:val="ListParagraph"/>
+        <w:pStyle w:val="Paragraphedeliste"/>
       </w:pPr>
       <w:r>
         <w:t>Develop and maintain a complete application (backend</w:t>
@@ -790,12 +795,14 @@
       <w:r>
         <w:t xml:space="preserve"> in </w:t>
       </w:r>
-      <w:r>
-        <w:rPr>
-          <w:rStyle w:val="SubtleReference"/>
+      <w:proofErr w:type="spellStart"/>
+      <w:r>
+        <w:rPr>
+          <w:rStyle w:val="Rfrencelgre"/>
         </w:rPr>
         <w:t>FastAPI</w:t>
       </w:r>
+      <w:proofErr w:type="spellEnd"/>
       <w:r>
         <w:t>, frontend</w:t>
       </w:r>
@@ -804,40 +811,44 @@
       </w:r>
       <w:r>
         <w:rPr>
-          <w:rStyle w:val="SubtleReference"/>
+          <w:rStyle w:val="Rfrencelgre"/>
         </w:rPr>
         <w:t>React</w:t>
       </w:r>
       <w:r>
         <w:rPr>
-          <w:rStyle w:val="SubtleReference"/>
+          <w:rStyle w:val="Rfrencelgre"/>
         </w:rPr>
         <w:t xml:space="preserve">, </w:t>
       </w:r>
       <w:r>
         <w:t xml:space="preserve">geospatial data with </w:t>
       </w:r>
-      <w:r>
-        <w:rPr>
-          <w:rStyle w:val="SubtleReference"/>
+      <w:proofErr w:type="spellStart"/>
+      <w:r>
+        <w:rPr>
+          <w:rStyle w:val="Rfrencelgre"/>
         </w:rPr>
         <w:t>xarray</w:t>
       </w:r>
+      <w:proofErr w:type="spellEnd"/>
       <w:r>
         <w:t xml:space="preserve">, </w:t>
       </w:r>
-      <w:r>
-        <w:rPr>
-          <w:rStyle w:val="SubtleReference"/>
+      <w:proofErr w:type="spellStart"/>
+      <w:r>
+        <w:rPr>
+          <w:rStyle w:val="Rfrencelgre"/>
         </w:rPr>
         <w:t>numpy</w:t>
       </w:r>
+      <w:proofErr w:type="spellEnd"/>
       <w:r>
         <w:t xml:space="preserve"> and </w:t>
       </w:r>
       <w:r>
         <w:rPr>
-          <w:rStyle w:val="SubtleReference"/>
+          <w:rStyle w:val="Rfrencelgre"/>
         </w:rPr>
         <w:t>pandas</w:t>
       </w:r>
@@ -846,7 +857,7 @@
       </w:r>
       <w:r>
         <w:rPr>
-          <w:rStyle w:val="SubtleReference"/>
+          <w:rStyle w:val="Rfrencelgre"/>
         </w:rPr>
         <w:t>MongoDB</w:t>
       </w:r>
@@ -859,31 +870,35 @@
     </w:p>
     <w:p>
       <w:pPr>
-        <w:pStyle w:val="ListParagraph"/>
+        <w:pStyle w:val="Paragraphedeliste"/>
       </w:pPr>
       <w:r>
         <w:t xml:space="preserve">Introducing test driven development on the frontend with </w:t>
       </w:r>
-      <w:r>
-        <w:rPr>
-          <w:rStyle w:val="SubtleReference"/>
+      <w:proofErr w:type="spellStart"/>
+      <w:r>
+        <w:rPr>
+          <w:rStyle w:val="Rfrencelgre"/>
         </w:rPr>
         <w:t>vitest</w:t>
       </w:r>
-    </w:p>
-    <w:p>
-      <w:pPr>
-        <w:pStyle w:val="ListParagraph"/>
+      <w:proofErr w:type="spellEnd"/>
+    </w:p>
+    <w:p>
+      <w:pPr>
+        <w:pStyle w:val="Paragraphedeliste"/>
       </w:pPr>
       <w:r>
         <w:t xml:space="preserve">Setup team </w:t>
       </w:r>
-      <w:r>
-        <w:rPr>
-          <w:rStyle w:val="SubtleReference"/>
+      <w:proofErr w:type="spellStart"/>
+      <w:r>
+        <w:rPr>
+          <w:rStyle w:val="Rfrencelgre"/>
         </w:rPr>
         <w:t>cookiecutter</w:t>
       </w:r>
+      <w:proofErr w:type="spellEnd"/>
       <w:r>
         <w:t xml:space="preserve"> templates to streamline delivery process </w:t>
       </w:r>
@@ -893,7 +908,7 @@
     </w:p>
     <w:p>
       <w:pPr>
-        <w:pStyle w:val="ListParagraph"/>
+        <w:pStyle w:val="Paragraphedeliste"/>
       </w:pPr>
       <w:r>
         <w:t>Handling stakeholder communication</w:t>
@@ -901,10 +916,10 @@
     </w:p>
     <w:p>
       <w:pPr>
-        <w:pStyle w:val="Heading3"/>
+        <w:pStyle w:val="Titre3"/>
         <w:ind w:right="-182"/>
         <w:rPr>
-          <w:rStyle w:val="SubtleReference"/>
+          <w:rStyle w:val="Rfrencelgre"/>
           <w:b w:val="0"/>
           <w:bCs w:val="0"/>
           <w:color w:val="1F3763" w:themeColor="accent1" w:themeShade="7F"/>
@@ -912,7 +927,7 @@
       </w:pPr>
       <w:r>
         <w:rPr>
-          <w:rStyle w:val="SubtleReference"/>
+          <w:rStyle w:val="Rfrencelgre"/>
           <w:b w:val="0"/>
           <w:bCs w:val="0"/>
           <w:color w:val="1F3763" w:themeColor="accent1" w:themeShade="7F"/>
@@ -921,7 +936,7 @@
       </w:r>
       <w:r>
         <w:rPr>
-          <w:rStyle w:val="SubtleReference"/>
+          <w:rStyle w:val="Rfrencelgre"/>
           <w:b w:val="0"/>
           <w:bCs w:val="0"/>
           <w:color w:val="1F3763" w:themeColor="accent1" w:themeShade="7F"/>
@@ -931,7 +946,7 @@
       </w:r>
       <w:r>
         <w:rPr>
-          <w:rStyle w:val="SubtleReference"/>
+          <w:rStyle w:val="Rfrencelgre"/>
           <w:b w:val="0"/>
           <w:bCs w:val="0"/>
           <w:color w:val="1F3763" w:themeColor="accent1" w:themeShade="7F"/>
@@ -941,7 +956,7 @@
       </w:r>
       <w:r>
         <w:rPr>
-          <w:rStyle w:val="SubtleReference"/>
+          <w:rStyle w:val="Rfrencelgre"/>
           <w:b w:val="0"/>
           <w:bCs w:val="0"/>
           <w:color w:val="1F3763" w:themeColor="accent1" w:themeShade="7F"/>
@@ -951,8 +966,13 @@
       </w:r>
     </w:p>
     <w:p>
-      <w:r>
-        <w:t xml:space="preserve">Tekno Family is a charity </w:t>
+      <w:proofErr w:type="spellStart"/>
+      <w:r>
+        <w:t>Tekno</w:t>
+      </w:r>
+      <w:proofErr w:type="spellEnd"/>
+      <w:r>
+        <w:t xml:space="preserve"> Family is a charity </w:t>
       </w:r>
       <w:r>
         <w:t>organization</w:t>
@@ -992,9 +1012,9 @@
     </w:p>
     <w:p>
       <w:pPr>
-        <w:pStyle w:val="Heading3"/>
-        <w:rPr>
-          <w:rStyle w:val="SubtleReference"/>
+        <w:pStyle w:val="Titre3"/>
+        <w:rPr>
+          <w:rStyle w:val="Rfrencelgre"/>
           <w:b w:val="0"/>
           <w:bCs w:val="0"/>
           <w:color w:val="1F3763" w:themeColor="accent1" w:themeShade="7F"/>
@@ -1002,7 +1022,7 @@
       </w:pPr>
       <w:r>
         <w:rPr>
-          <w:rStyle w:val="SubtleReference"/>
+          <w:rStyle w:val="Rfrencelgre"/>
           <w:b w:val="0"/>
           <w:bCs w:val="0"/>
           <w:color w:val="1F3763" w:themeColor="accent1" w:themeShade="7F"/>
@@ -1011,7 +1031,7 @@
       </w:r>
       <w:r>
         <w:rPr>
-          <w:rStyle w:val="SubtleReference"/>
+          <w:rStyle w:val="Rfrencelgre"/>
           <w:b w:val="0"/>
           <w:bCs w:val="0"/>
           <w:color w:val="1F3763" w:themeColor="accent1" w:themeShade="7F"/>
@@ -1020,7 +1040,7 @@
       </w:r>
       <w:r>
         <w:rPr>
-          <w:rStyle w:val="SubtleReference"/>
+          <w:rStyle w:val="Rfrencelgre"/>
           <w:b w:val="0"/>
           <w:bCs w:val="0"/>
           <w:color w:val="1F3763" w:themeColor="accent1" w:themeShade="7F"/>
@@ -1029,7 +1049,7 @@
       </w:r>
       <w:r>
         <w:rPr>
-          <w:rStyle w:val="SubtleReference"/>
+          <w:rStyle w:val="Rfrencelgre"/>
           <w:b w:val="0"/>
           <w:bCs w:val="0"/>
           <w:color w:val="1F3763" w:themeColor="accent1" w:themeShade="7F"/>
@@ -1038,7 +1058,7 @@
       </w:r>
       <w:r>
         <w:rPr>
-          <w:rStyle w:val="SubtleReference"/>
+          <w:rStyle w:val="Rfrencelgre"/>
           <w:b w:val="0"/>
           <w:bCs w:val="0"/>
           <w:color w:val="1F3763" w:themeColor="accent1" w:themeShade="7F"/>
@@ -1047,7 +1067,7 @@
       </w:r>
       <w:r>
         <w:rPr>
-          <w:rStyle w:val="SubtleReference"/>
+          <w:rStyle w:val="Rfrencelgre"/>
           <w:b w:val="0"/>
           <w:bCs w:val="0"/>
           <w:color w:val="1F3763" w:themeColor="accent1" w:themeShade="7F"/>
@@ -1056,7 +1076,7 @@
       </w:r>
       <w:r>
         <w:rPr>
-          <w:rStyle w:val="SubtleReference"/>
+          <w:rStyle w:val="Rfrencelgre"/>
           <w:b w:val="0"/>
           <w:bCs w:val="0"/>
           <w:color w:val="1F3763" w:themeColor="accent1" w:themeShade="7F"/>
@@ -1065,7 +1085,7 @@
       </w:r>
       <w:r>
         <w:rPr>
-          <w:rStyle w:val="SubtleReference"/>
+          <w:rStyle w:val="Rfrencelgre"/>
           <w:b w:val="0"/>
           <w:bCs w:val="0"/>
           <w:color w:val="1F3763" w:themeColor="accent1" w:themeShade="7F"/>
@@ -1074,7 +1094,7 @@
       </w:r>
       <w:r>
         <w:rPr>
-          <w:rStyle w:val="SubtleReference"/>
+          <w:rStyle w:val="Rfrencelgre"/>
           <w:b w:val="0"/>
           <w:bCs w:val="0"/>
           <w:color w:val="1F3763" w:themeColor="accent1" w:themeShade="7F"/>
@@ -1083,17 +1103,30 @@
       </w:r>
     </w:p>
     <w:p>
-      <w:r>
-        <w:t xml:space="preserve">Packt Publisher is a major </w:t>
+      <w:proofErr w:type="spellStart"/>
+      <w:r>
+        <w:t>Packt</w:t>
+      </w:r>
+      <w:proofErr w:type="spellEnd"/>
+      <w:r>
+        <w:t xml:space="preserve"> Publisher is a major </w:t>
       </w:r>
       <w:r>
         <w:t>editor and e-learning provider in the tech industry worldwide. I have been the author of the book “</w:t>
       </w:r>
-      <w:r>
-        <w:rPr>
-          <w:rStyle w:val="Strong"/>
-        </w:rPr>
-        <w:t>FastAPI Cookbook</w:t>
+      <w:proofErr w:type="spellStart"/>
+      <w:r>
+        <w:rPr>
+          <w:rStyle w:val="lev"/>
+        </w:rPr>
+        <w:t>FastAPI</w:t>
+      </w:r>
+      <w:proofErr w:type="spellEnd"/>
+      <w:r>
+        <w:rPr>
+          <w:rStyle w:val="lev"/>
+        </w:rPr>
+        <w:t xml:space="preserve"> Cookbook</w:t>
       </w:r>
       <w:r>
         <w:t xml:space="preserve">”. </w:t>
@@ -1118,7 +1151,7 @@
       </w:r>
       <w:r>
         <w:rPr>
-          <w:rStyle w:val="Strong"/>
+          <w:rStyle w:val="lev"/>
         </w:rPr>
         <w:t>Python</w:t>
       </w:r>
@@ -1148,12 +1181,20 @@
     </w:p>
     <w:p>
       <w:r>
-        <w:t>Some of the recipes cover:</w:t>
-      </w:r>
-    </w:p>
-    <w:p>
-      <w:pPr>
-        <w:pStyle w:val="ListParagraph"/>
+        <w:t xml:space="preserve">Some of the </w:t>
+      </w:r>
+      <w:proofErr w:type="gramStart"/>
+      <w:r>
+        <w:t>recipes</w:t>
+      </w:r>
+      <w:proofErr w:type="gramEnd"/>
+      <w:r>
+        <w:t xml:space="preserve"> cover:</w:t>
+      </w:r>
+    </w:p>
+    <w:p>
+      <w:pPr>
+        <w:pStyle w:val="Paragraphedeliste"/>
       </w:pPr>
       <w:r>
         <w:t>c</w:t>
@@ -1169,7 +1210,7 @@
       </w:r>
       <w:r>
         <w:rPr>
-          <w:rStyle w:val="SubtleReference"/>
+          <w:rStyle w:val="Rfrencelgre"/>
         </w:rPr>
         <w:t>SQL</w:t>
       </w:r>
@@ -1181,7 +1222,7 @@
       </w:r>
       <w:r>
         <w:rPr>
-          <w:rStyle w:val="Strong"/>
+          <w:rStyle w:val="lev"/>
         </w:rPr>
         <w:t>SQLite</w:t>
       </w:r>
@@ -1190,7 +1231,7 @@
       </w:r>
       <w:r>
         <w:rPr>
-          <w:rStyle w:val="Strong"/>
+          <w:rStyle w:val="lev"/>
         </w:rPr>
         <w:t>Postgres</w:t>
       </w:r>
@@ -1199,7 +1240,7 @@
       </w:r>
       <w:r>
         <w:rPr>
-          <w:rStyle w:val="SubtleReference"/>
+          <w:rStyle w:val="Rfrencelgre"/>
         </w:rPr>
         <w:t>MongoDB</w:t>
       </w:r>
@@ -1212,113 +1253,120 @@
     </w:p>
     <w:p>
       <w:pPr>
-        <w:pStyle w:val="ListParagraph"/>
+        <w:pStyle w:val="Paragraphedeliste"/>
       </w:pPr>
       <w:r>
         <w:t xml:space="preserve">Securing endpoints with </w:t>
       </w:r>
       <w:r>
         <w:rPr>
-          <w:rStyle w:val="SubtleReference"/>
+          <w:rStyle w:val="Rfrencelgre"/>
         </w:rPr>
         <w:t>OAuth2</w:t>
       </w:r>
       <w:r>
         <w:rPr>
-          <w:rStyle w:val="Strong"/>
+          <w:rStyle w:val="lev"/>
         </w:rPr>
         <w:t>.</w:t>
       </w:r>
     </w:p>
     <w:p>
       <w:pPr>
-        <w:pStyle w:val="ListParagraph"/>
+        <w:pStyle w:val="Paragraphedeliste"/>
+      </w:pPr>
+      <w:r>
+        <w:t>Benchmark</w:t>
+      </w:r>
+      <w:r>
+        <w:t>ing</w:t>
+      </w:r>
+      <w:r>
+        <w:t xml:space="preserve"> and profil</w:t>
+      </w:r>
+      <w:r>
+        <w:t>ing</w:t>
+      </w:r>
+      <w:r>
+        <w:t xml:space="preserve"> </w:t>
+      </w:r>
+      <w:proofErr w:type="spellStart"/>
+      <w:r>
+        <w:t>FastAPI</w:t>
+      </w:r>
+      <w:proofErr w:type="spellEnd"/>
+      <w:r>
+        <w:t xml:space="preserve"> application</w:t>
+      </w:r>
+      <w:r>
+        <w:t>s</w:t>
+      </w:r>
+      <w:r>
+        <w:t>.</w:t>
+      </w:r>
+    </w:p>
+    <w:p>
+      <w:pPr>
+        <w:pStyle w:val="Paragraphedeliste"/>
+      </w:pPr>
+      <w:r>
+        <w:t>Expos</w:t>
+      </w:r>
+      <w:r>
+        <w:t>ing</w:t>
+      </w:r>
+      <w:r>
+        <w:t xml:space="preserve"> </w:t>
+      </w:r>
+      <w:r>
+        <w:rPr>
+          <w:rStyle w:val="lev"/>
+        </w:rPr>
+        <w:t>LLM</w:t>
+      </w:r>
+      <w:r>
+        <w:t xml:space="preserve"> models and </w:t>
+      </w:r>
+      <w:r>
+        <w:rPr>
+          <w:rStyle w:val="Rfrencelgre"/>
+        </w:rPr>
+        <w:t>RAG LLM</w:t>
+      </w:r>
+      <w:r>
+        <w:t xml:space="preserve"> applications</w:t>
+      </w:r>
+      <w:r>
+        <w:t>.</w:t>
+      </w:r>
+    </w:p>
+    <w:p>
+      <w:pPr>
+        <w:pStyle w:val="Paragraphedeliste"/>
       </w:pPr>
       <w:r>
         <w:lastRenderedPageBreak/>
-        <w:t>Benchmark</w:t>
-      </w:r>
-      <w:r>
-        <w:t>ing</w:t>
-      </w:r>
-      <w:r>
-        <w:t xml:space="preserve"> and profil</w:t>
-      </w:r>
-      <w:r>
-        <w:t>ing</w:t>
-      </w:r>
-      <w:r>
-        <w:t xml:space="preserve"> FastAPI</w:t>
-      </w:r>
-      <w:r>
-        <w:t xml:space="preserve"> application</w:t>
-      </w:r>
-      <w:r>
-        <w:t>s</w:t>
+        <w:t xml:space="preserve">Setting up </w:t>
+      </w:r>
+      <w:proofErr w:type="spellStart"/>
+      <w:r>
+        <w:rPr>
+          <w:rStyle w:val="Rfrencelgre"/>
+        </w:rPr>
+        <w:t>Websocket</w:t>
+      </w:r>
+      <w:proofErr w:type="spellEnd"/>
+      <w:r>
+        <w:t xml:space="preserve"> and securing </w:t>
+      </w:r>
+      <w:r>
+        <w:t>practices</w:t>
       </w:r>
       <w:r>
         <w:t>.</w:t>
       </w:r>
     </w:p>
     <w:p>
-      <w:pPr>
-        <w:pStyle w:val="ListParagraph"/>
-      </w:pPr>
-      <w:r>
-        <w:t>Expos</w:t>
-      </w:r>
-      <w:r>
-        <w:t>ing</w:t>
-      </w:r>
-      <w:r>
-        <w:t xml:space="preserve"> </w:t>
-      </w:r>
-      <w:r>
-        <w:rPr>
-          <w:rStyle w:val="Strong"/>
-        </w:rPr>
-        <w:t>LLM</w:t>
-      </w:r>
-      <w:r>
-        <w:t xml:space="preserve"> models and </w:t>
-      </w:r>
-      <w:r>
-        <w:rPr>
-          <w:rStyle w:val="SubtleReference"/>
-        </w:rPr>
-        <w:t>RAG LLM</w:t>
-      </w:r>
-      <w:r>
-        <w:t xml:space="preserve"> applications</w:t>
-      </w:r>
-      <w:r>
-        <w:t>.</w:t>
-      </w:r>
-    </w:p>
-    <w:p>
-      <w:pPr>
-        <w:pStyle w:val="ListParagraph"/>
-      </w:pPr>
-      <w:r>
-        <w:t xml:space="preserve">Setting up </w:t>
-      </w:r>
-      <w:r>
-        <w:rPr>
-          <w:rStyle w:val="SubtleReference"/>
-        </w:rPr>
-        <w:t>Websocket</w:t>
-      </w:r>
-      <w:r>
-        <w:t xml:space="preserve"> and securing </w:t>
-      </w:r>
-      <w:r>
-        <w:t>practices</w:t>
-      </w:r>
-      <w:r>
-        <w:t>.</w:t>
-      </w:r>
-    </w:p>
-    <w:p>
       <w:r>
         <w:t>The book is available on the major stores</w:t>
       </w:r>
@@ -1328,10 +1376,10 @@
       <w:r>
         <w:t xml:space="preserve">the </w:t>
       </w:r>
-      <w:hyperlink r:id="rId16" w:history="1">
+      <w:hyperlink r:id="rId15" w:history="1">
         <w:r>
           <w:rPr>
-            <w:rStyle w:val="Hyperlink"/>
+            <w:rStyle w:val="Lienhypertexte"/>
           </w:rPr>
           <w:t>AWS Link</w:t>
         </w:r>
@@ -1342,57 +1390,79 @@
     </w:p>
     <w:p>
       <w:r>
-        <w:t>The book has earned top rankings in several Book</w:t>
+        <w:t xml:space="preserve">The book has earned top rankings in several </w:t>
+      </w:r>
+      <w:proofErr w:type="spellStart"/>
+      <w:r>
+        <w:t>Book</w:t>
       </w:r>
       <w:r>
         <w:t>A</w:t>
       </w:r>
       <w:r>
-        <w:t>uthority organization lists, including:</w:t>
-      </w:r>
-    </w:p>
-    <w:p>
-      <w:hyperlink r:id="rId17" w:history="1">
+        <w:t>uthority</w:t>
+      </w:r>
+      <w:proofErr w:type="spellEnd"/>
+      <w:r>
+        <w:t xml:space="preserve"> organization lists, including:</w:t>
+      </w:r>
+    </w:p>
+    <w:p>
+      <w:hyperlink r:id="rId16" w:history="1">
         <w:r>
           <w:rPr>
-            <w:rStyle w:val="Hyperlink"/>
+            <w:rStyle w:val="Lienhypertexte"/>
           </w:rPr>
           <w:t>3</w:t>
         </w:r>
         <w:r>
           <w:rPr>
-            <w:rStyle w:val="Hyperlink"/>
+            <w:rStyle w:val="Lienhypertexte"/>
             <w:vertAlign w:val="superscript"/>
           </w:rPr>
           <w:t>rd</w:t>
         </w:r>
         <w:r>
           <w:rPr>
-            <w:rStyle w:val="Hyperlink"/>
+            <w:rStyle w:val="Lienhypertexte"/>
           </w:rPr>
-          <w:t xml:space="preserve"> in Best FastAPI Books of all time</w:t>
+          <w:t xml:space="preserve"> in Best </w:t>
+        </w:r>
+        <w:proofErr w:type="spellStart"/>
+        <w:r>
+          <w:rPr>
+            <w:rStyle w:val="Lienhypertexte"/>
+          </w:rPr>
+          <w:t>FastAPI</w:t>
+        </w:r>
+        <w:proofErr w:type="spellEnd"/>
+        <w:r>
+          <w:rPr>
+            <w:rStyle w:val="Lienhypertexte"/>
+          </w:rPr>
+          <w:t xml:space="preserve"> Books of all time</w:t>
         </w:r>
       </w:hyperlink>
       <w:r>
         <w:t xml:space="preserve">, </w:t>
       </w:r>
-      <w:hyperlink r:id="rId18" w:history="1">
+      <w:hyperlink r:id="rId17" w:history="1">
         <w:r>
           <w:rPr>
-            <w:rStyle w:val="Hyperlink"/>
+            <w:rStyle w:val="Lienhypertexte"/>
           </w:rPr>
           <w:t>5</w:t>
         </w:r>
         <w:r>
           <w:rPr>
-            <w:rStyle w:val="Hyperlink"/>
+            <w:rStyle w:val="Lienhypertexte"/>
             <w:vertAlign w:val="superscript"/>
           </w:rPr>
           <w:t>th</w:t>
         </w:r>
         <w:r>
           <w:rPr>
-            <w:rStyle w:val="Hyperlink"/>
+            <w:rStyle w:val="Lienhypertexte"/>
           </w:rPr>
           <w:t xml:space="preserve"> New Api Development Book</w:t>
         </w:r>
@@ -1400,7 +1470,7 @@
     </w:p>
     <w:p>
       <w:pPr>
-        <w:pStyle w:val="Heading3"/>
+        <w:pStyle w:val="Titre3"/>
         <w:tabs>
           <w:tab w:val="left" w:pos="2694"/>
         </w:tabs>
@@ -1467,9 +1537,11 @@
       </w:r>
     </w:p>
     <w:p>
+      <w:proofErr w:type="spellStart"/>
       <w:r>
         <w:t>Coreso</w:t>
       </w:r>
+      <w:proofErr w:type="spellEnd"/>
       <w:r>
         <w:t xml:space="preserve"> is </w:t>
       </w:r>
@@ -1552,7 +1624,7 @@
     </w:p>
     <w:p>
       <w:pPr>
-        <w:pStyle w:val="ListParagraph"/>
+        <w:pStyle w:val="Paragraphedeliste"/>
       </w:pPr>
       <w:r>
         <w:t>t</w:t>
@@ -1560,12 +1632,14 @@
       <w:r>
         <w:t>est-driven development (</w:t>
       </w:r>
-      <w:r>
-        <w:rPr>
-          <w:rStyle w:val="SubtleReference"/>
+      <w:proofErr w:type="spellStart"/>
+      <w:r>
+        <w:rPr>
+          <w:rStyle w:val="Rfrencelgre"/>
         </w:rPr>
         <w:t>pytest</w:t>
       </w:r>
+      <w:proofErr w:type="spellEnd"/>
       <w:r>
         <w:t xml:space="preserve"> dependency in</w:t>
       </w:r>
@@ -1590,7 +1664,7 @@
     </w:p>
     <w:p>
       <w:pPr>
-        <w:pStyle w:val="ListParagraph"/>
+        <w:pStyle w:val="Paragraphedeliste"/>
       </w:pPr>
       <w:r>
         <w:t xml:space="preserve">Setup </w:t>
@@ -1604,14 +1678,14 @@
     </w:p>
     <w:p>
       <w:pPr>
-        <w:pStyle w:val="ListParagraph"/>
+        <w:pStyle w:val="Paragraphedeliste"/>
       </w:pPr>
       <w:r>
         <w:t>Event driven programming (</w:t>
       </w:r>
       <w:r>
         <w:rPr>
-          <w:rStyle w:val="SubtleReference"/>
+          <w:rStyle w:val="Rfrencelgre"/>
         </w:rPr>
         <w:t>Kafka</w:t>
       </w:r>
@@ -1624,7 +1698,7 @@
     </w:p>
     <w:p>
       <w:pPr>
-        <w:pStyle w:val="ListParagraph"/>
+        <w:pStyle w:val="Paragraphedeliste"/>
       </w:pPr>
       <w:r>
         <w:t xml:space="preserve">Setting up </w:t>
@@ -1637,7 +1711,7 @@
       </w:r>
       <w:r>
         <w:rPr>
-          <w:rStyle w:val="Strong"/>
+          <w:rStyle w:val="lev"/>
           <w:b w:val="0"/>
           <w:bCs w:val="0"/>
         </w:rPr>
@@ -1645,7 +1719,7 @@
       </w:r>
       <w:r>
         <w:rPr>
-          <w:rStyle w:val="Strong"/>
+          <w:rStyle w:val="lev"/>
           <w:b w:val="0"/>
           <w:bCs w:val="0"/>
         </w:rPr>
@@ -1654,17 +1728,19 @@
     </w:p>
     <w:p>
       <w:pPr>
-        <w:pStyle w:val="ListParagraph"/>
+        <w:pStyle w:val="Paragraphedeliste"/>
       </w:pPr>
       <w:r>
         <w:t xml:space="preserve">Backend development with </w:t>
       </w:r>
-      <w:r>
-        <w:rPr>
-          <w:rStyle w:val="SubtleReference"/>
+      <w:proofErr w:type="spellStart"/>
+      <w:r>
+        <w:rPr>
+          <w:rStyle w:val="Rfrencelgre"/>
         </w:rPr>
         <w:t>FastAPI</w:t>
       </w:r>
+      <w:proofErr w:type="spellEnd"/>
       <w:r>
         <w:t xml:space="preserve"> (Django-like framework for backend)</w:t>
       </w:r>
@@ -1674,7 +1750,7 @@
     </w:p>
     <w:p>
       <w:pPr>
-        <w:pStyle w:val="ListParagraph"/>
+        <w:pStyle w:val="Paragraphedeliste"/>
       </w:pPr>
       <w:r>
         <w:t xml:space="preserve">Basic </w:t>
@@ -1684,25 +1760,27 @@
       </w:r>
       <w:r>
         <w:rPr>
-          <w:rStyle w:val="SubtleReference"/>
+          <w:rStyle w:val="Rfrencelgre"/>
         </w:rPr>
         <w:t>Vue JS</w:t>
       </w:r>
       <w:r>
         <w:t xml:space="preserve">, </w:t>
       </w:r>
-      <w:r>
-        <w:rPr>
-          <w:rStyle w:val="SubtleReference"/>
+      <w:proofErr w:type="spellStart"/>
+      <w:r>
+        <w:rPr>
+          <w:rStyle w:val="Rfrencelgre"/>
         </w:rPr>
         <w:t>Javascript</w:t>
       </w:r>
+      <w:proofErr w:type="spellEnd"/>
       <w:r>
         <w:t xml:space="preserve">, </w:t>
       </w:r>
       <w:r>
         <w:rPr>
-          <w:rStyle w:val="SubtleReference"/>
+          <w:rStyle w:val="Rfrencelgre"/>
         </w:rPr>
         <w:t>HTML</w:t>
       </w:r>
@@ -1711,20 +1789,20 @@
       </w:r>
       <w:r>
         <w:rPr>
-          <w:rStyle w:val="SubtleReference"/>
+          <w:rStyle w:val="Rfrencelgre"/>
         </w:rPr>
         <w:t>CSS</w:t>
       </w:r>
       <w:r>
         <w:rPr>
-          <w:rStyle w:val="SubtleReference"/>
+          <w:rStyle w:val="Rfrencelgre"/>
         </w:rPr>
         <w:t>.</w:t>
       </w:r>
     </w:p>
     <w:p>
       <w:pPr>
-        <w:pStyle w:val="Heading3"/>
+        <w:pStyle w:val="Titre3"/>
         <w:tabs>
           <w:tab w:val="left" w:pos="2694"/>
         </w:tabs>
@@ -1833,7 +1911,7 @@
     </w:p>
     <w:p>
       <w:pPr>
-        <w:pStyle w:val="ListParagraph"/>
+        <w:pStyle w:val="Paragraphedeliste"/>
       </w:pPr>
       <w:r>
         <w:t>d</w:t>
@@ -1855,7 +1933,7 @@
       </w:r>
       <w:r>
         <w:rPr>
-          <w:rStyle w:val="SubtleReference"/>
+          <w:rStyle w:val="Rfrencelgre"/>
         </w:rPr>
         <w:t>Python</w:t>
       </w:r>
@@ -1865,7 +1943,7 @@
     </w:p>
     <w:p>
       <w:pPr>
-        <w:pStyle w:val="ListParagraph"/>
+        <w:pStyle w:val="Paragraphedeliste"/>
       </w:pPr>
       <w:r>
         <w:t>M</w:t>
@@ -1881,7 +1959,7 @@
       </w:r>
       <w:r>
         <w:rPr>
-          <w:rStyle w:val="SubtleReference"/>
+          <w:rStyle w:val="Rfrencelgre"/>
         </w:rPr>
         <w:t>alembic</w:t>
       </w:r>
@@ -1894,7 +1972,7 @@
     </w:p>
     <w:p>
       <w:pPr>
-        <w:pStyle w:val="ListParagraph"/>
+        <w:pStyle w:val="Paragraphedeliste"/>
       </w:pPr>
       <w:r>
         <w:t>Refactor</w:t>
@@ -1917,7 +1995,7 @@
     </w:p>
     <w:p>
       <w:pPr>
-        <w:pStyle w:val="Heading3"/>
+        <w:pStyle w:val="Titre3"/>
         <w:tabs>
           <w:tab w:val="left" w:pos="2694"/>
         </w:tabs>
@@ -1999,10 +2077,10 @@
       <w:r>
         <w:t xml:space="preserve"> the development of the backend of the official </w:t>
       </w:r>
-      <w:hyperlink r:id="rId19" w:history="1">
+      <w:hyperlink r:id="rId18" w:history="1">
         <w:r>
           <w:rPr>
-            <w:rStyle w:val="Hyperlink"/>
+            <w:rStyle w:val="Lienhypertexte"/>
           </w:rPr>
           <w:t>app</w:t>
         </w:r>
@@ -2036,7 +2114,7 @@
     </w:p>
     <w:p>
       <w:pPr>
-        <w:pStyle w:val="ListParagraph"/>
+        <w:pStyle w:val="Paragraphedeliste"/>
       </w:pPr>
       <w:r>
         <w:t>I</w:t>
@@ -2044,27 +2122,31 @@
       <w:r>
         <w:t xml:space="preserve">mplement comprehensive testing, including unit tests, integration tests with </w:t>
       </w:r>
-      <w:r>
-        <w:rPr>
-          <w:rStyle w:val="SubtleReference"/>
+      <w:proofErr w:type="spellStart"/>
+      <w:r>
+        <w:rPr>
+          <w:rStyle w:val="Rfrencelgre"/>
         </w:rPr>
         <w:t>p</w:t>
       </w:r>
       <w:r>
         <w:rPr>
-          <w:rStyle w:val="SubtleReference"/>
+          <w:rStyle w:val="Rfrencelgre"/>
         </w:rPr>
         <w:t>ytest</w:t>
       </w:r>
+      <w:proofErr w:type="spellEnd"/>
       <w:r>
         <w:t xml:space="preserve"> and </w:t>
       </w:r>
-      <w:r>
-        <w:rPr>
-          <w:rStyle w:val="SubtleReference"/>
+      <w:proofErr w:type="gramStart"/>
+      <w:r>
+        <w:rPr>
+          <w:rStyle w:val="Rfrencelgre"/>
         </w:rPr>
         <w:t>Behave</w:t>
       </w:r>
+      <w:proofErr w:type="gramEnd"/>
       <w:r>
         <w:t>, and performance analysis to guarantee software quality and performance</w:t>
       </w:r>
@@ -2074,7 +2156,7 @@
     </w:p>
     <w:p>
       <w:pPr>
-        <w:pStyle w:val="ListParagraph"/>
+        <w:pStyle w:val="Paragraphedeliste"/>
       </w:pPr>
       <w:r>
         <w:t>D</w:t>
@@ -2097,7 +2179,7 @@
     </w:p>
     <w:p>
       <w:pPr>
-        <w:pStyle w:val="ListParagraph"/>
+        <w:pStyle w:val="Paragraphedeliste"/>
       </w:pPr>
       <w:r>
         <w:t>Guide and mentor</w:t>
@@ -2119,10 +2201,10 @@
       <w:r>
         <w:t xml:space="preserve"> the </w:t>
       </w:r>
-      <w:hyperlink r:id="rId20" w:history="1">
+      <w:hyperlink r:id="rId19" w:history="1">
         <w:r>
           <w:rPr>
-            <w:rStyle w:val="Hyperlink"/>
+            <w:rStyle w:val="Lienhypertexte"/>
           </w:rPr>
           <w:t>2021 UEFA GROW AWARDS</w:t>
         </w:r>
@@ -2136,7 +2218,7 @@
     </w:p>
     <w:p>
       <w:pPr>
-        <w:pStyle w:val="Heading3"/>
+        <w:pStyle w:val="Titre3"/>
         <w:tabs>
           <w:tab w:val="left" w:pos="2694"/>
         </w:tabs>
@@ -2201,16 +2283,24 @@
         </w:rPr>
       </w:pPr>
       <w:r>
-        <w:t>The EM2C laboratory, a CNRS (National Center for Scientific Research) unit and a laboratory of CentraleSupélec, combines academic research with applied studies in the fields of transportation and energy.</w:t>
+        <w:t xml:space="preserve">The EM2C laboratory, a CNRS (National Center for Scientific Research) unit and a laboratory of </w:t>
+      </w:r>
+      <w:proofErr w:type="spellStart"/>
+      <w:r>
+        <w:t>CentraleSupélec</w:t>
+      </w:r>
+      <w:proofErr w:type="spellEnd"/>
+      <w:r>
+        <w:t>, combines academic research with applied studies in the fields of transportation and energy.</w:t>
       </w:r>
       <w:r>
         <w:br/>
         <w:t xml:space="preserve">I have been hired to work on the </w:t>
       </w:r>
-      <w:hyperlink r:id="rId21" w:history="1">
+      <w:hyperlink r:id="rId20" w:history="1">
         <w:r>
           <w:rPr>
-            <w:rStyle w:val="Hyperlink"/>
+            <w:rStyle w:val="Lienhypertexte"/>
           </w:rPr>
           <w:t>Clean-gas project</w:t>
         </w:r>
@@ -2235,7 +2325,7 @@
     </w:p>
     <w:p>
       <w:pPr>
-        <w:pStyle w:val="ListParagraph"/>
+        <w:pStyle w:val="Paragraphedeliste"/>
       </w:pPr>
       <w:r>
         <w:t>M</w:t>
@@ -2261,12 +2351,17 @@
         <w:t>Fortran90</w:t>
       </w:r>
       <w:r>
-        <w:t xml:space="preserve"> and OpenMPI</w:t>
-      </w:r>
-    </w:p>
-    <w:p>
-      <w:pPr>
-        <w:pStyle w:val="ListParagraph"/>
+        <w:t xml:space="preserve"> and </w:t>
+      </w:r>
+      <w:proofErr w:type="spellStart"/>
+      <w:r>
+        <w:t>OpenMPI</w:t>
+      </w:r>
+      <w:proofErr w:type="spellEnd"/>
+    </w:p>
+    <w:p>
+      <w:pPr>
+        <w:pStyle w:val="Paragraphedeliste"/>
       </w:pPr>
       <w:r>
         <w:t>D</w:t>
@@ -2335,10 +2430,10 @@
       <w:r>
         <w:t xml:space="preserve">The work culminated in a published manuscript, which can be found at the following </w:t>
       </w:r>
-      <w:hyperlink r:id="rId22" w:history="1">
+      <w:hyperlink r:id="rId21" w:history="1">
         <w:r>
           <w:rPr>
-            <w:rStyle w:val="Hyperlink"/>
+            <w:rStyle w:val="Lienhypertexte"/>
           </w:rPr>
           <w:t>link</w:t>
         </w:r>
@@ -2349,24 +2444,24 @@
     </w:p>
     <w:p>
       <w:pPr>
-        <w:pStyle w:val="Heading2"/>
-      </w:pPr>
-      <w:r>
+        <w:pStyle w:val="Titre2"/>
+      </w:pPr>
+      <w:r>
+        <w:t>Education</w:t>
+      </w:r>
+    </w:p>
+    <w:p>
+      <w:pPr>
+        <w:pStyle w:val="Titre4"/>
+        <w:rPr>
+          <w:rStyle w:val="lev"/>
+        </w:rPr>
+      </w:pPr>
+      <w:r>
+        <w:rPr>
+          <w:rStyle w:val="lev"/>
+        </w:rPr>
         <w:lastRenderedPageBreak/>
-        <w:t>Education</w:t>
-      </w:r>
-    </w:p>
-    <w:p>
-      <w:pPr>
-        <w:pStyle w:val="Heading4"/>
-        <w:rPr>
-          <w:rStyle w:val="Strong"/>
-        </w:rPr>
-      </w:pPr>
-      <w:r>
-        <w:rPr>
-          <w:rStyle w:val="Strong"/>
-        </w:rPr>
         <w:t>PhD</w:t>
       </w:r>
     </w:p>
@@ -2376,12 +2471,12 @@
           <w:tab w:val="left" w:pos="2438"/>
         </w:tabs>
         <w:rPr>
-          <w:rStyle w:val="IntenseEmphasis"/>
-        </w:rPr>
-      </w:pPr>
-      <w:r>
-        <w:rPr>
-          <w:rStyle w:val="IntenseEmphasis"/>
+          <w:rStyle w:val="Accentuationintense"/>
+        </w:rPr>
+      </w:pPr>
+      <w:r>
+        <w:rPr>
+          <w:rStyle w:val="Accentuationintense"/>
         </w:rPr>
         <w:t>Doctor in Energetics, Specialisation in Combustion Simulation</w:t>
       </w:r>
@@ -2392,27 +2487,27 @@
           <w:tab w:val="left" w:pos="2438"/>
         </w:tabs>
         <w:rPr>
-          <w:rStyle w:val="Strong"/>
+          <w:rStyle w:val="lev"/>
           <w:lang w:val="fr-BE"/>
         </w:rPr>
       </w:pPr>
       <w:r>
         <w:rPr>
-          <w:rStyle w:val="Strong"/>
+          <w:rStyle w:val="lev"/>
           <w:lang w:val="fr-BE"/>
         </w:rPr>
         <w:t xml:space="preserve">École </w:t>
       </w:r>
       <w:r>
         <w:rPr>
-          <w:rStyle w:val="Strong"/>
+          <w:rStyle w:val="lev"/>
           <w:lang w:val="fr-BE"/>
         </w:rPr>
         <w:t>CentraleSupélec</w:t>
       </w:r>
       <w:r>
         <w:rPr>
-          <w:rStyle w:val="Strong"/>
+          <w:rStyle w:val="lev"/>
           <w:lang w:val="fr-BE"/>
         </w:rPr>
         <w:t>, Gif-sur-Yvette, France</w:t>
@@ -2433,14 +2528,14 @@
     </w:p>
     <w:p>
       <w:pPr>
-        <w:pStyle w:val="Heading4"/>
-        <w:rPr>
-          <w:rStyle w:val="Strong"/>
-        </w:rPr>
-      </w:pPr>
-      <w:r>
-        <w:rPr>
-          <w:rStyle w:val="Strong"/>
+        <w:pStyle w:val="Titre4"/>
+        <w:rPr>
+          <w:rStyle w:val="lev"/>
+        </w:rPr>
+      </w:pPr>
+      <w:r>
+        <w:rPr>
+          <w:rStyle w:val="lev"/>
         </w:rPr>
         <w:t>Post-graduate research master</w:t>
       </w:r>
@@ -2451,12 +2546,12 @@
           <w:tab w:val="left" w:pos="2438"/>
         </w:tabs>
         <w:rPr>
-          <w:rStyle w:val="IntenseEmphasis"/>
-        </w:rPr>
-      </w:pPr>
-      <w:r>
-        <w:rPr>
-          <w:rStyle w:val="IntenseEmphasis"/>
+          <w:rStyle w:val="Accentuationintense"/>
+        </w:rPr>
+      </w:pPr>
+      <w:r>
+        <w:rPr>
+          <w:rStyle w:val="Accentuationintense"/>
         </w:rPr>
         <w:t>Numerical and Environmental Fluid Dynamics</w:t>
       </w:r>
@@ -2464,24 +2559,24 @@
     <w:p>
       <w:pPr>
         <w:rPr>
-          <w:rStyle w:val="Strong"/>
-        </w:rPr>
-      </w:pPr>
-      <w:r>
-        <w:rPr>
-          <w:rStyle w:val="Strong"/>
+          <w:rStyle w:val="lev"/>
+        </w:rPr>
+      </w:pPr>
+      <w:r>
+        <w:rPr>
+          <w:rStyle w:val="lev"/>
         </w:rPr>
         <w:t>Von Karman Institute, Sint-Genesius-Ro</w:t>
       </w:r>
       <w:r>
         <w:rPr>
-          <w:rStyle w:val="Strong"/>
+          <w:rStyle w:val="lev"/>
         </w:rPr>
         <w:t>d</w:t>
       </w:r>
       <w:r>
         <w:rPr>
-          <w:rStyle w:val="Strong"/>
+          <w:rStyle w:val="lev"/>
         </w:rPr>
         <w:t>e, Belgium</w:t>
       </w:r>
@@ -2498,29 +2593,37 @@
     </w:p>
     <w:p>
       <w:pPr>
-        <w:pStyle w:val="Heading4"/>
-        <w:rPr>
-          <w:rStyle w:val="Strong"/>
-        </w:rPr>
-      </w:pPr>
-      <w:r>
-        <w:rPr>
-          <w:rStyle w:val="Strong"/>
-        </w:rPr>
-        <w:t>Master degree</w:t>
-      </w:r>
-    </w:p>
-    <w:p>
-      <w:pPr>
-        <w:pStyle w:val="NoSpacing"/>
-        <w:rPr>
-          <w:rStyle w:val="IntenseEmphasis"/>
+        <w:pStyle w:val="Titre4"/>
+        <w:rPr>
+          <w:rStyle w:val="lev"/>
+        </w:rPr>
+      </w:pPr>
+      <w:proofErr w:type="gramStart"/>
+      <w:r>
+        <w:rPr>
+          <w:rStyle w:val="lev"/>
+        </w:rPr>
+        <w:t>Master</w:t>
+      </w:r>
+      <w:proofErr w:type="gramEnd"/>
+      <w:r>
+        <w:rPr>
+          <w:rStyle w:val="lev"/>
+        </w:rPr>
+        <w:t xml:space="preserve"> degree</w:t>
+      </w:r>
+    </w:p>
+    <w:p>
+      <w:pPr>
+        <w:pStyle w:val="Sansinterligne"/>
+        <w:rPr>
+          <w:rStyle w:val="Accentuationintense"/>
           <w:lang w:val="en-US"/>
         </w:rPr>
       </w:pPr>
       <w:r>
         <w:rPr>
-          <w:rStyle w:val="IntenseEmphasis"/>
+          <w:rStyle w:val="Accentuationintense"/>
           <w:lang w:val="en-US"/>
         </w:rPr>
         <w:t>Industrial Engineering</w:t>
@@ -2532,18 +2635,18 @@
           <w:tab w:val="left" w:pos="2438"/>
         </w:tabs>
         <w:rPr>
-          <w:rStyle w:val="Strong"/>
-        </w:rPr>
-      </w:pPr>
-      <w:r>
-        <w:rPr>
-          <w:rStyle w:val="Strong"/>
+          <w:rStyle w:val="lev"/>
+        </w:rPr>
+      </w:pPr>
+      <w:r>
+        <w:rPr>
+          <w:rStyle w:val="lev"/>
         </w:rPr>
         <w:t>University</w:t>
       </w:r>
       <w:r>
         <w:rPr>
-          <w:rStyle w:val="Strong"/>
+          <w:rStyle w:val="lev"/>
         </w:rPr>
         <w:t xml:space="preserve"> of Basilicata, Potenza, Italy</w:t>
       </w:r>
@@ -2560,26 +2663,26 @@
     </w:p>
     <w:p>
       <w:pPr>
-        <w:pStyle w:val="Heading4"/>
-        <w:rPr>
-          <w:rStyle w:val="Strong"/>
-        </w:rPr>
-      </w:pPr>
-      <w:r>
-        <w:rPr>
-          <w:rStyle w:val="Strong"/>
+        <w:pStyle w:val="Titre4"/>
+        <w:rPr>
+          <w:rStyle w:val="lev"/>
+        </w:rPr>
+      </w:pPr>
+      <w:r>
+        <w:rPr>
+          <w:rStyle w:val="lev"/>
         </w:rPr>
         <w:t>Professional</w:t>
       </w:r>
       <w:r>
         <w:rPr>
-          <w:rStyle w:val="Strong"/>
+          <w:rStyle w:val="lev"/>
         </w:rPr>
         <w:t xml:space="preserve"> Training course </w:t>
       </w:r>
       <w:r>
         <w:rPr>
-          <w:rStyle w:val="Strong"/>
+          <w:rStyle w:val="lev"/>
         </w:rPr>
         <w:t>for executives</w:t>
       </w:r>
@@ -2590,20 +2693,20 @@
           <w:tab w:val="left" w:pos="2438"/>
         </w:tabs>
         <w:rPr>
-          <w:rStyle w:val="IntenseEmphasis"/>
+          <w:rStyle w:val="Accentuationintense"/>
           <w:lang w:val="fr-BE"/>
         </w:rPr>
       </w:pPr>
       <w:r>
         <w:rPr>
-          <w:rStyle w:val="IntenseEmphasis"/>
+          <w:rStyle w:val="Accentuationintense"/>
           <w:lang w:val="fr-BE"/>
         </w:rPr>
         <w:t>Java</w:t>
       </w:r>
       <w:r>
         <w:rPr>
-          <w:rStyle w:val="IntenseEmphasis"/>
+          <w:rStyle w:val="Accentuationintense"/>
           <w:lang w:val="fr-BE"/>
         </w:rPr>
         <w:t xml:space="preserve"> and JEE</w:t>
@@ -2615,13 +2718,13 @@
           <w:tab w:val="left" w:pos="2438"/>
         </w:tabs>
         <w:rPr>
-          <w:rStyle w:val="Strong"/>
+          <w:rStyle w:val="lev"/>
           <w:lang w:val="fr-BE"/>
         </w:rPr>
       </w:pPr>
       <w:r>
         <w:rPr>
-          <w:rStyle w:val="Strong"/>
+          <w:rStyle w:val="lev"/>
           <w:lang w:val="fr-BE"/>
         </w:rPr>
         <w:t>Inti Formation, Paris, France</w:t>
@@ -2645,7 +2748,7 @@
     </w:p>
     <w:p>
       <w:pPr>
-        <w:pStyle w:val="Heading2"/>
+        <w:pStyle w:val="Titre2"/>
       </w:pPr>
       <w:r>
         <w:t>Certifications</w:t>
@@ -2695,7 +2798,7 @@
     </w:p>
     <w:p>
       <w:pPr>
-        <w:pStyle w:val="Heading2"/>
+        <w:pStyle w:val="Titre2"/>
       </w:pPr>
       <w:r>
         <w:t>S</w:t>
@@ -2706,7 +2809,7 @@
     </w:p>
     <w:tbl>
       <w:tblPr>
-        <w:tblStyle w:val="Tableaunormal"/>
+        <w:tblStyle w:val="Tableaunormal0"/>
         <w:tblW w:w="9741" w:type="dxa"/>
         <w:tblLook w:val="0600" w:firstRow="0" w:lastRow="0" w:firstColumn="0" w:lastColumn="0" w:noHBand="1" w:noVBand="1"/>
       </w:tblPr>
@@ -3288,7 +3391,7 @@
     <w:lvl w:ilvl="0" w:tplc="9D404238">
       <w:start w:val="1"/>
       <w:numFmt w:val="bullet"/>
-      <w:pStyle w:val="ListParagraph"/>
+      <w:pStyle w:val="Paragraphedeliste"/>
       <w:lvlText w:val="o"/>
       <w:lvlJc w:val="left"/>
       <w:pPr>
@@ -4557,11 +4660,11 @@
       <w:lang w:val="en-US"/>
     </w:rPr>
   </w:style>
-  <w:style w:type="paragraph" w:styleId="Heading1">
+  <w:style w:type="paragraph" w:styleId="Titre1">
     <w:name w:val="heading 1"/>
     <w:basedOn w:val="Normal"/>
     <w:next w:val="Normal"/>
-    <w:link w:val="Heading1Char"/>
+    <w:link w:val="Titre1Car"/>
     <w:uiPriority w:val="9"/>
     <w:qFormat/>
     <w:rsid w:val="008D6E0E"/>
@@ -4584,11 +4687,11 @@
       <w:szCs w:val="22"/>
     </w:rPr>
   </w:style>
-  <w:style w:type="paragraph" w:styleId="Heading2">
+  <w:style w:type="paragraph" w:styleId="Titre2">
     <w:name w:val="heading 2"/>
     <w:basedOn w:val="Normal"/>
     <w:next w:val="Normal"/>
-    <w:link w:val="Heading2Char"/>
+    <w:link w:val="Titre2Car"/>
     <w:uiPriority w:val="9"/>
     <w:unhideWhenUsed/>
     <w:qFormat/>
@@ -4609,11 +4712,11 @@
       <w:spacing w:val="15"/>
     </w:rPr>
   </w:style>
-  <w:style w:type="paragraph" w:styleId="Heading3">
+  <w:style w:type="paragraph" w:styleId="Titre3">
     <w:name w:val="heading 3"/>
     <w:basedOn w:val="Normal"/>
     <w:next w:val="Normal"/>
-    <w:link w:val="Heading3Char"/>
+    <w:link w:val="Titre3Car"/>
     <w:uiPriority w:val="9"/>
     <w:unhideWhenUsed/>
     <w:qFormat/>
@@ -4631,11 +4734,11 @@
       <w:spacing w:val="15"/>
     </w:rPr>
   </w:style>
-  <w:style w:type="paragraph" w:styleId="Heading4">
+  <w:style w:type="paragraph" w:styleId="Titre4">
     <w:name w:val="heading 4"/>
     <w:basedOn w:val="Normal"/>
     <w:next w:val="Normal"/>
-    <w:link w:val="Heading4Char"/>
+    <w:link w:val="Titre4Car"/>
     <w:uiPriority w:val="9"/>
     <w:unhideWhenUsed/>
     <w:qFormat/>
@@ -4653,11 +4756,11 @@
       <w:spacing w:val="10"/>
     </w:rPr>
   </w:style>
-  <w:style w:type="paragraph" w:styleId="Heading5">
+  <w:style w:type="paragraph" w:styleId="Titre5">
     <w:name w:val="heading 5"/>
     <w:basedOn w:val="Normal"/>
     <w:next w:val="Normal"/>
-    <w:link w:val="Heading5Char"/>
+    <w:link w:val="Titre5Car"/>
     <w:uiPriority w:val="9"/>
     <w:unhideWhenUsed/>
     <w:qFormat/>
@@ -4675,11 +4778,11 @@
       <w:spacing w:val="10"/>
     </w:rPr>
   </w:style>
-  <w:style w:type="paragraph" w:styleId="Heading6">
+  <w:style w:type="paragraph" w:styleId="Titre6">
     <w:name w:val="heading 6"/>
     <w:basedOn w:val="Normal"/>
     <w:next w:val="Normal"/>
-    <w:link w:val="Heading6Char"/>
+    <w:link w:val="Titre6Car"/>
     <w:uiPriority w:val="9"/>
     <w:unhideWhenUsed/>
     <w:qFormat/>
@@ -4697,11 +4800,11 @@
       <w:spacing w:val="10"/>
     </w:rPr>
   </w:style>
-  <w:style w:type="paragraph" w:styleId="Heading7">
+  <w:style w:type="paragraph" w:styleId="Titre7">
     <w:name w:val="heading 7"/>
     <w:basedOn w:val="Normal"/>
     <w:next w:val="Normal"/>
-    <w:link w:val="Heading7Char"/>
+    <w:link w:val="Titre7Car"/>
     <w:uiPriority w:val="9"/>
     <w:unhideWhenUsed/>
     <w:qFormat/>
@@ -4716,11 +4819,11 @@
       <w:spacing w:val="10"/>
     </w:rPr>
   </w:style>
-  <w:style w:type="paragraph" w:styleId="Heading8">
+  <w:style w:type="paragraph" w:styleId="Titre8">
     <w:name w:val="heading 8"/>
     <w:basedOn w:val="Normal"/>
     <w:next w:val="Normal"/>
-    <w:link w:val="Heading8Char"/>
+    <w:link w:val="Titre8Car"/>
     <w:uiPriority w:val="9"/>
     <w:unhideWhenUsed/>
     <w:qFormat/>
@@ -4736,11 +4839,11 @@
       <w:szCs w:val="18"/>
     </w:rPr>
   </w:style>
-  <w:style w:type="paragraph" w:styleId="Heading9">
+  <w:style w:type="paragraph" w:styleId="Titre9">
     <w:name w:val="heading 9"/>
     <w:basedOn w:val="Normal"/>
     <w:next w:val="Normal"/>
-    <w:link w:val="Heading9Char"/>
+    <w:link w:val="Titre9Car"/>
     <w:uiPriority w:val="9"/>
     <w:unhideWhenUsed/>
     <w:qFormat/>
@@ -4758,13 +4861,13 @@
       <w:szCs w:val="18"/>
     </w:rPr>
   </w:style>
-  <w:style w:type="character" w:default="1" w:styleId="DefaultParagraphFont">
+  <w:style w:type="character" w:default="1" w:styleId="Policepardfaut">
     <w:name w:val="Default Paragraph Font"/>
     <w:uiPriority w:val="1"/>
     <w:semiHidden/>
     <w:unhideWhenUsed/>
   </w:style>
-  <w:style w:type="table" w:default="1" w:styleId="TableNormal">
+  <w:style w:type="table" w:default="1" w:styleId="TableauNormal">
     <w:name w:val="Normal Table"/>
     <w:uiPriority w:val="99"/>
     <w:semiHidden/>
@@ -4779,7 +4882,7 @@
       </w:tblCellMar>
     </w:tblPr>
   </w:style>
-  <w:style w:type="numbering" w:default="1" w:styleId="NoList">
+  <w:style w:type="numbering" w:default="1" w:styleId="Aucuneliste">
     <w:name w:val="No List"/>
     <w:uiPriority w:val="99"/>
     <w:semiHidden/>
@@ -4793,12 +4896,12 @@
       <w:szCs w:val="40"/>
     </w:rPr>
   </w:style>
-  <w:style w:type="paragraph" w:styleId="TOC1">
+  <w:style w:type="paragraph" w:styleId="TM1">
     <w:name w:val="toc 1"/>
     <w:basedOn w:val="Normal"/>
     <w:next w:val="Normal"/>
   </w:style>
-  <w:style w:type="paragraph" w:styleId="TOC2">
+  <w:style w:type="paragraph" w:styleId="TM2">
     <w:name w:val="toc 2"/>
     <w:basedOn w:val="Normal"/>
     <w:next w:val="Normal"/>
@@ -4806,14 +4909,14 @@
       <w:ind w:left="283"/>
     </w:pPr>
   </w:style>
-  <w:style w:type="character" w:styleId="Hyperlink">
+  <w:style w:type="character" w:styleId="Lienhypertexte">
     <w:name w:val="Hyperlink"/>
     <w:rPr>
       <w:color w:val="0000FF"/>
       <w:u w:val="single"/>
     </w:rPr>
   </w:style>
-  <w:style w:type="table" w:customStyle="1" w:styleId="Tableaunormal">
+  <w:style w:type="table" w:customStyle="1" w:styleId="Tableaunormal0">
     <w:name w:val="Tableau normal"/>
     <w:uiPriority w:val="99"/>
     <w:semiHidden/>
@@ -4830,9 +4933,9 @@
       </w:tblCellMar>
     </w:tblPr>
   </w:style>
-  <w:style w:type="character" w:styleId="UnresolvedMention">
+  <w:style w:type="character" w:styleId="Mentionnonrsolue">
     <w:name w:val="Unresolved Mention"/>
-    <w:basedOn w:val="DefaultParagraphFont"/>
+    <w:basedOn w:val="Policepardfaut"/>
     <w:uiPriority w:val="99"/>
     <w:semiHidden/>
     <w:unhideWhenUsed/>
@@ -4842,9 +4945,9 @@
       <w:shd w:val="clear" w:color="auto" w:fill="E1DFDD"/>
     </w:rPr>
   </w:style>
-  <w:style w:type="character" w:styleId="FollowedHyperlink">
+  <w:style w:type="character" w:styleId="Lienhypertextesuivivisit">
     <w:name w:val="FollowedHyperlink"/>
-    <w:basedOn w:val="DefaultParagraphFont"/>
+    <w:basedOn w:val="Policepardfaut"/>
     <w:uiPriority w:val="99"/>
     <w:rsid w:val="00ED4380"/>
     <w:rPr>
@@ -4852,11 +4955,11 @@
       <w:u w:val="single"/>
     </w:rPr>
   </w:style>
-  <w:style w:type="paragraph" w:styleId="ListParagraph">
+  <w:style w:type="paragraph" w:styleId="Paragraphedeliste">
     <w:name w:val="List Paragraph"/>
     <w:basedOn w:val="Normal"/>
     <w:next w:val="Normal"/>
-    <w:link w:val="ListParagraphChar"/>
+    <w:link w:val="ParagraphedelisteCar"/>
     <w:uiPriority w:val="34"/>
     <w:qFormat/>
     <w:rsid w:val="008E19FF"/>
@@ -4867,10 +4970,10 @@
       <w:contextualSpacing/>
     </w:pPr>
   </w:style>
-  <w:style w:type="paragraph" w:styleId="Header">
+  <w:style w:type="paragraph" w:styleId="En-tte">
     <w:name w:val="header"/>
     <w:basedOn w:val="Normal"/>
-    <w:link w:val="HeaderChar"/>
+    <w:link w:val="En-tteCar"/>
     <w:uiPriority w:val="99"/>
     <w:rsid w:val="005405DF"/>
     <w:pPr>
@@ -4880,10 +4983,10 @@
       </w:tabs>
     </w:pPr>
   </w:style>
-  <w:style w:type="character" w:customStyle="1" w:styleId="HeaderChar">
-    <w:name w:val="Header Char"/>
-    <w:basedOn w:val="DefaultParagraphFont"/>
-    <w:link w:val="Header"/>
+  <w:style w:type="character" w:customStyle="1" w:styleId="En-tteCar">
+    <w:name w:val="En-tête Car"/>
+    <w:basedOn w:val="Policepardfaut"/>
+    <w:link w:val="En-tte"/>
     <w:uiPriority w:val="99"/>
     <w:rsid w:val="005405DF"/>
     <w:rPr>
@@ -4891,10 +4994,10 @@
       <w:kern w:val="1"/>
     </w:rPr>
   </w:style>
-  <w:style w:type="paragraph" w:styleId="Footer">
+  <w:style w:type="paragraph" w:styleId="Pieddepage">
     <w:name w:val="footer"/>
     <w:basedOn w:val="Normal"/>
-    <w:link w:val="FooterChar"/>
+    <w:link w:val="PieddepageCar"/>
     <w:uiPriority w:val="99"/>
     <w:rsid w:val="005405DF"/>
     <w:pPr>
@@ -4904,10 +5007,10 @@
       </w:tabs>
     </w:pPr>
   </w:style>
-  <w:style w:type="character" w:customStyle="1" w:styleId="FooterChar">
-    <w:name w:val="Footer Char"/>
-    <w:basedOn w:val="DefaultParagraphFont"/>
-    <w:link w:val="Footer"/>
+  <w:style w:type="character" w:customStyle="1" w:styleId="PieddepageCar">
+    <w:name w:val="Pied de page Car"/>
+    <w:basedOn w:val="Policepardfaut"/>
+    <w:link w:val="Pieddepage"/>
     <w:uiPriority w:val="99"/>
     <w:rsid w:val="005405DF"/>
     <w:rPr>
@@ -4915,7 +5018,7 @@
       <w:kern w:val="1"/>
     </w:rPr>
   </w:style>
-  <w:style w:type="character" w:styleId="SubtleReference">
+  <w:style w:type="character" w:styleId="Rfrencelgre">
     <w:name w:val="Subtle Reference"/>
     <w:uiPriority w:val="31"/>
     <w:qFormat/>
@@ -4926,7 +5029,7 @@
       <w:color w:val="4472C4" w:themeColor="accent1"/>
     </w:rPr>
   </w:style>
-  <w:style w:type="character" w:styleId="Strong">
+  <w:style w:type="character" w:styleId="lev">
     <w:name w:val="Strong"/>
     <w:uiPriority w:val="22"/>
     <w:qFormat/>
@@ -4936,7 +5039,7 @@
       <w:bCs/>
     </w:rPr>
   </w:style>
-  <w:style w:type="character" w:styleId="SubtleEmphasis">
+  <w:style w:type="character" w:styleId="Accentuationlgre">
     <w:name w:val="Subtle Emphasis"/>
     <w:uiPriority w:val="19"/>
     <w:qFormat/>
@@ -4947,10 +5050,10 @@
       <w:color w:val="1F3763" w:themeColor="accent1" w:themeShade="7F"/>
     </w:rPr>
   </w:style>
-  <w:style w:type="character" w:customStyle="1" w:styleId="ListParagraphChar">
-    <w:name w:val="List Paragraph Char"/>
-    <w:basedOn w:val="DefaultParagraphFont"/>
-    <w:link w:val="ListParagraph"/>
+  <w:style w:type="character" w:customStyle="1" w:styleId="ParagraphedelisteCar">
+    <w:name w:val="Paragraphe de liste Car"/>
+    <w:basedOn w:val="Policepardfaut"/>
+    <w:link w:val="Paragraphedeliste"/>
     <w:uiPriority w:val="34"/>
     <w:rsid w:val="00B95673"/>
   </w:style>
@@ -4966,7 +5069,7 @@
       <w:ind w:left="1066" w:hanging="357"/>
     </w:pPr>
   </w:style>
-  <w:style w:type="character" w:styleId="IntenseEmphasis">
+  <w:style w:type="character" w:styleId="Accentuationintense">
     <w:name w:val="Intense Emphasis"/>
     <w:uiPriority w:val="21"/>
     <w:qFormat/>
@@ -4979,10 +5082,10 @@
       <w:spacing w:val="10"/>
     </w:rPr>
   </w:style>
-  <w:style w:type="character" w:customStyle="1" w:styleId="Heading4Char">
-    <w:name w:val="Heading 4 Char"/>
-    <w:basedOn w:val="DefaultParagraphFont"/>
-    <w:link w:val="Heading4"/>
+  <w:style w:type="character" w:customStyle="1" w:styleId="Titre4Car">
+    <w:name w:val="Titre 4 Car"/>
+    <w:basedOn w:val="Policepardfaut"/>
+    <w:link w:val="Titre4"/>
     <w:uiPriority w:val="9"/>
     <w:rsid w:val="008D6E0E"/>
     <w:rPr>
@@ -5008,7 +5111,7 @@
   </w:style>
   <w:style w:type="character" w:customStyle="1" w:styleId="columnChar">
     <w:name w:val="column Char"/>
-    <w:basedOn w:val="DefaultParagraphFont"/>
+    <w:basedOn w:val="Policepardfaut"/>
     <w:link w:val="column"/>
     <w:rsid w:val="007E2EE6"/>
     <w:rPr>
@@ -5017,10 +5120,10 @@
       <w:lang w:val="en-GB"/>
     </w:rPr>
   </w:style>
-  <w:style w:type="character" w:customStyle="1" w:styleId="Heading7Char">
-    <w:name w:val="Heading 7 Char"/>
-    <w:basedOn w:val="DefaultParagraphFont"/>
-    <w:link w:val="Heading7"/>
+  <w:style w:type="character" w:customStyle="1" w:styleId="Titre7Car">
+    <w:name w:val="Titre 7 Car"/>
+    <w:basedOn w:val="Policepardfaut"/>
+    <w:link w:val="Titre7"/>
     <w:uiPriority w:val="9"/>
     <w:rsid w:val="008D6E0E"/>
     <w:rPr>
@@ -5029,10 +5132,10 @@
       <w:spacing w:val="10"/>
     </w:rPr>
   </w:style>
-  <w:style w:type="character" w:customStyle="1" w:styleId="Heading5Char">
-    <w:name w:val="Heading 5 Char"/>
-    <w:basedOn w:val="DefaultParagraphFont"/>
-    <w:link w:val="Heading5"/>
+  <w:style w:type="character" w:customStyle="1" w:styleId="Titre5Car">
+    <w:name w:val="Titre 5 Car"/>
+    <w:basedOn w:val="Policepardfaut"/>
+    <w:link w:val="Titre5"/>
     <w:uiPriority w:val="9"/>
     <w:rsid w:val="008D6E0E"/>
     <w:rPr>
@@ -5041,10 +5144,10 @@
       <w:spacing w:val="10"/>
     </w:rPr>
   </w:style>
-  <w:style w:type="character" w:customStyle="1" w:styleId="Heading1Char">
-    <w:name w:val="Heading 1 Char"/>
-    <w:basedOn w:val="DefaultParagraphFont"/>
-    <w:link w:val="Heading1"/>
+  <w:style w:type="character" w:customStyle="1" w:styleId="Titre1Car">
+    <w:name w:val="Titre 1 Car"/>
+    <w:basedOn w:val="Policepardfaut"/>
+    <w:link w:val="Titre1"/>
     <w:uiPriority w:val="9"/>
     <w:rsid w:val="008D6E0E"/>
     <w:rPr>
@@ -5056,10 +5159,10 @@
       <w:shd w:val="clear" w:color="auto" w:fill="4472C4" w:themeFill="accent1"/>
     </w:rPr>
   </w:style>
-  <w:style w:type="character" w:customStyle="1" w:styleId="Heading2Char">
-    <w:name w:val="Heading 2 Char"/>
-    <w:basedOn w:val="DefaultParagraphFont"/>
-    <w:link w:val="Heading2"/>
+  <w:style w:type="character" w:customStyle="1" w:styleId="Titre2Car">
+    <w:name w:val="Titre 2 Car"/>
+    <w:basedOn w:val="Policepardfaut"/>
+    <w:link w:val="Titre2"/>
     <w:uiPriority w:val="9"/>
     <w:rsid w:val="008D6E0E"/>
     <w:rPr>
@@ -5068,10 +5171,10 @@
       <w:shd w:val="clear" w:color="auto" w:fill="D9E2F3" w:themeFill="accent1" w:themeFillTint="33"/>
     </w:rPr>
   </w:style>
-  <w:style w:type="character" w:customStyle="1" w:styleId="Heading3Char">
-    <w:name w:val="Heading 3 Char"/>
-    <w:basedOn w:val="DefaultParagraphFont"/>
-    <w:link w:val="Heading3"/>
+  <w:style w:type="character" w:customStyle="1" w:styleId="Titre3Car">
+    <w:name w:val="Titre 3 Car"/>
+    <w:basedOn w:val="Policepardfaut"/>
+    <w:link w:val="Titre3"/>
     <w:uiPriority w:val="9"/>
     <w:rsid w:val="008D6E0E"/>
     <w:rPr>
@@ -5080,10 +5183,10 @@
       <w:spacing w:val="15"/>
     </w:rPr>
   </w:style>
-  <w:style w:type="character" w:customStyle="1" w:styleId="Heading6Char">
-    <w:name w:val="Heading 6 Char"/>
-    <w:basedOn w:val="DefaultParagraphFont"/>
-    <w:link w:val="Heading6"/>
+  <w:style w:type="character" w:customStyle="1" w:styleId="Titre6Car">
+    <w:name w:val="Titre 6 Car"/>
+    <w:basedOn w:val="Policepardfaut"/>
+    <w:link w:val="Titre6"/>
     <w:uiPriority w:val="9"/>
     <w:rsid w:val="008D6E0E"/>
     <w:rPr>
@@ -5092,10 +5195,10 @@
       <w:spacing w:val="10"/>
     </w:rPr>
   </w:style>
-  <w:style w:type="character" w:customStyle="1" w:styleId="Heading8Char">
-    <w:name w:val="Heading 8 Char"/>
-    <w:basedOn w:val="DefaultParagraphFont"/>
-    <w:link w:val="Heading8"/>
+  <w:style w:type="character" w:customStyle="1" w:styleId="Titre8Car">
+    <w:name w:val="Titre 8 Car"/>
+    <w:basedOn w:val="Policepardfaut"/>
+    <w:link w:val="Titre8"/>
     <w:uiPriority w:val="9"/>
     <w:rsid w:val="008D6E0E"/>
     <w:rPr>
@@ -5105,10 +5208,10 @@
       <w:szCs w:val="18"/>
     </w:rPr>
   </w:style>
-  <w:style w:type="character" w:customStyle="1" w:styleId="Heading9Char">
-    <w:name w:val="Heading 9 Char"/>
-    <w:basedOn w:val="DefaultParagraphFont"/>
-    <w:link w:val="Heading9"/>
+  <w:style w:type="character" w:customStyle="1" w:styleId="Titre9Car">
+    <w:name w:val="Titre 9 Car"/>
+    <w:basedOn w:val="Policepardfaut"/>
+    <w:link w:val="Titre9"/>
     <w:uiPriority w:val="9"/>
     <w:rsid w:val="008D6E0E"/>
     <w:rPr>
@@ -5120,7 +5223,7 @@
       <w:szCs w:val="18"/>
     </w:rPr>
   </w:style>
-  <w:style w:type="paragraph" w:styleId="Caption">
+  <w:style w:type="paragraph" w:styleId="Lgende">
     <w:name w:val="caption"/>
     <w:basedOn w:val="Normal"/>
     <w:next w:val="Normal"/>
@@ -5136,11 +5239,11 @@
       <w:szCs w:val="16"/>
     </w:rPr>
   </w:style>
-  <w:style w:type="paragraph" w:styleId="Title">
+  <w:style w:type="paragraph" w:styleId="Titre">
     <w:name w:val="Title"/>
     <w:basedOn w:val="Normal"/>
     <w:next w:val="Normal"/>
-    <w:link w:val="TitleChar"/>
+    <w:link w:val="TitreCar"/>
     <w:uiPriority w:val="10"/>
     <w:qFormat/>
     <w:rsid w:val="008D6E0E"/>
@@ -5156,10 +5259,10 @@
       <w:szCs w:val="52"/>
     </w:rPr>
   </w:style>
-  <w:style w:type="character" w:customStyle="1" w:styleId="TitleChar">
-    <w:name w:val="Title Char"/>
-    <w:basedOn w:val="DefaultParagraphFont"/>
-    <w:link w:val="Title"/>
+  <w:style w:type="character" w:customStyle="1" w:styleId="TitreCar">
+    <w:name w:val="Titre Car"/>
+    <w:basedOn w:val="Policepardfaut"/>
+    <w:link w:val="Titre"/>
     <w:uiPriority w:val="10"/>
     <w:rsid w:val="008D6E0E"/>
     <w:rPr>
@@ -5171,11 +5274,11 @@
       <w:szCs w:val="52"/>
     </w:rPr>
   </w:style>
-  <w:style w:type="paragraph" w:styleId="Subtitle">
+  <w:style w:type="paragraph" w:styleId="Sous-titre">
     <w:name w:val="Subtitle"/>
     <w:basedOn w:val="Normal"/>
     <w:next w:val="Normal"/>
-    <w:link w:val="SubtitleChar"/>
+    <w:link w:val="Sous-titreCar"/>
     <w:uiPriority w:val="11"/>
     <w:qFormat/>
     <w:rsid w:val="008D6E0E"/>
@@ -5190,10 +5293,10 @@
       <w:szCs w:val="21"/>
     </w:rPr>
   </w:style>
-  <w:style w:type="character" w:customStyle="1" w:styleId="SubtitleChar">
-    <w:name w:val="Subtitle Char"/>
-    <w:basedOn w:val="DefaultParagraphFont"/>
-    <w:link w:val="Subtitle"/>
+  <w:style w:type="character" w:customStyle="1" w:styleId="Sous-titreCar">
+    <w:name w:val="Sous-titre Car"/>
+    <w:basedOn w:val="Policepardfaut"/>
+    <w:link w:val="Sous-titre"/>
     <w:uiPriority w:val="11"/>
     <w:rsid w:val="008D6E0E"/>
     <w:rPr>
@@ -5204,7 +5307,7 @@
       <w:szCs w:val="21"/>
     </w:rPr>
   </w:style>
-  <w:style w:type="character" w:styleId="Emphasis">
+  <w:style w:type="character" w:styleId="Accentuation">
     <w:name w:val="Emphasis"/>
     <w:uiPriority w:val="20"/>
     <w:qFormat/>
@@ -5215,7 +5318,7 @@
       <w:spacing w:val="5"/>
     </w:rPr>
   </w:style>
-  <w:style w:type="paragraph" w:styleId="NoSpacing">
+  <w:style w:type="paragraph" w:styleId="Sansinterligne">
     <w:name w:val="No Spacing"/>
     <w:uiPriority w:val="1"/>
     <w:qFormat/>
@@ -5224,11 +5327,11 @@
       <w:spacing w:after="0"/>
     </w:pPr>
   </w:style>
-  <w:style w:type="paragraph" w:styleId="Quote">
+  <w:style w:type="paragraph" w:styleId="Citation">
     <w:name w:val="Quote"/>
     <w:basedOn w:val="Normal"/>
     <w:next w:val="Normal"/>
-    <w:link w:val="QuoteChar"/>
+    <w:link w:val="CitationCar"/>
     <w:uiPriority w:val="29"/>
     <w:qFormat/>
     <w:rsid w:val="008D6E0E"/>
@@ -5239,10 +5342,10 @@
       <w:szCs w:val="24"/>
     </w:rPr>
   </w:style>
-  <w:style w:type="character" w:customStyle="1" w:styleId="QuoteChar">
-    <w:name w:val="Quote Char"/>
-    <w:basedOn w:val="DefaultParagraphFont"/>
-    <w:link w:val="Quote"/>
+  <w:style w:type="character" w:customStyle="1" w:styleId="CitationCar">
+    <w:name w:val="Citation Car"/>
+    <w:basedOn w:val="Policepardfaut"/>
+    <w:link w:val="Citation"/>
     <w:uiPriority w:val="29"/>
     <w:rsid w:val="008D6E0E"/>
     <w:rPr>
@@ -5252,11 +5355,11 @@
       <w:szCs w:val="24"/>
     </w:rPr>
   </w:style>
-  <w:style w:type="paragraph" w:styleId="IntenseQuote">
+  <w:style w:type="paragraph" w:styleId="Citationintense">
     <w:name w:val="Intense Quote"/>
     <w:basedOn w:val="Normal"/>
     <w:next w:val="Normal"/>
-    <w:link w:val="IntenseQuoteChar"/>
+    <w:link w:val="CitationintenseCar"/>
     <w:uiPriority w:val="30"/>
     <w:qFormat/>
     <w:rsid w:val="008D6E0E"/>
@@ -5271,10 +5374,10 @@
       <w:szCs w:val="24"/>
     </w:rPr>
   </w:style>
-  <w:style w:type="character" w:customStyle="1" w:styleId="IntenseQuoteChar">
-    <w:name w:val="Intense Quote Char"/>
-    <w:basedOn w:val="DefaultParagraphFont"/>
-    <w:link w:val="IntenseQuote"/>
+  <w:style w:type="character" w:customStyle="1" w:styleId="CitationintenseCar">
+    <w:name w:val="Citation intense Car"/>
+    <w:basedOn w:val="Policepardfaut"/>
+    <w:link w:val="Citationintense"/>
     <w:uiPriority w:val="30"/>
     <w:rsid w:val="008D6E0E"/>
     <w:rPr>
@@ -5283,7 +5386,7 @@
       <w:szCs w:val="24"/>
     </w:rPr>
   </w:style>
-  <w:style w:type="character" w:styleId="IntenseReference">
+  <w:style w:type="character" w:styleId="Rfrenceintense">
     <w:name w:val="Intense Reference"/>
     <w:uiPriority w:val="32"/>
     <w:qFormat/>
@@ -5297,7 +5400,7 @@
       <w:color w:val="4472C4" w:themeColor="accent1"/>
     </w:rPr>
   </w:style>
-  <w:style w:type="character" w:styleId="BookTitle">
+  <w:style w:type="character" w:styleId="Titredulivre">
     <w:name w:val="Book Title"/>
     <w:uiPriority w:val="33"/>
     <w:qFormat/>
@@ -5310,9 +5413,9 @@
       <w:spacing w:val="0"/>
     </w:rPr>
   </w:style>
-  <w:style w:type="paragraph" w:styleId="TOCHeading">
+  <w:style w:type="paragraph" w:styleId="En-ttedetabledesmatires">
     <w:name w:val="TOC Heading"/>
-    <w:basedOn w:val="Heading1"/>
+    <w:basedOn w:val="Titre1"/>
     <w:next w:val="Normal"/>
     <w:uiPriority w:val="39"/>
     <w:semiHidden/>
@@ -5335,7 +5438,7 @@
   </w:style>
   <w:style w:type="character" w:customStyle="1" w:styleId="descriptionCar">
     <w:name w:val="description Car"/>
-    <w:basedOn w:val="DefaultParagraphFont"/>
+    <w:basedOn w:val="Policepardfaut"/>
     <w:link w:val="description"/>
     <w:rsid w:val="002F0DBF"/>
     <w:rPr>
